--- a/Selenium/All Selenium + Java/Java/Core Java/Singleton classes.docx
+++ b/Selenium/All Selenium + Java/Java/Core Java/Singleton classes.docx
@@ -16,24 +16,60 @@
           <w:sz w:val="24"/>
           <w:szCs w:val="24"/>
         </w:rPr>
-        <w:t xml:space="preserve">What are java singleton classes : </w:t>
-      </w:r>
-    </w:p>
-    <w:p>
-      <w:pPr>
-        <w:rPr>
-          <w:rFonts w:ascii="Arial Nova" w:eastAsiaTheme="minorEastAsia" w:hAnsi="Arial Nova" w:cs="Times New Roman"/>
-          <w:sz w:val="24"/>
-          <w:szCs w:val="24"/>
-        </w:rPr>
-      </w:pPr>
-      <w:r>
-        <w:rPr>
-          <w:rFonts w:ascii="Arial Nova" w:eastAsiaTheme="minorEastAsia" w:hAnsi="Arial Nova" w:cs="Times New Roman"/>
-          <w:sz w:val="24"/>
-          <w:szCs w:val="24"/>
-        </w:rPr>
-        <w:t xml:space="preserve">For any java class, if we are allowed to create only one object then it is called as </w:t>
+        <w:t xml:space="preserve">What are java singleton </w:t>
+      </w:r>
+      <w:proofErr w:type="gramStart"/>
+      <w:r>
+        <w:rPr>
+          <w:rFonts w:ascii="Arial Nova" w:eastAsiaTheme="minorEastAsia" w:hAnsi="Arial Nova" w:cs="Times New Roman"/>
+          <w:sz w:val="24"/>
+          <w:szCs w:val="24"/>
+        </w:rPr>
+        <w:t>classes :</w:t>
+      </w:r>
+      <w:proofErr w:type="gramEnd"/>
+      <w:r>
+        <w:rPr>
+          <w:rFonts w:ascii="Arial Nova" w:eastAsiaTheme="minorEastAsia" w:hAnsi="Arial Nova" w:cs="Times New Roman"/>
+          <w:sz w:val="24"/>
+          <w:szCs w:val="24"/>
+        </w:rPr>
+        <w:t xml:space="preserve"> </w:t>
+      </w:r>
+    </w:p>
+    <w:p>
+      <w:pPr>
+        <w:rPr>
+          <w:rFonts w:ascii="Arial Nova" w:eastAsiaTheme="minorEastAsia" w:hAnsi="Arial Nova" w:cs="Times New Roman"/>
+          <w:sz w:val="24"/>
+          <w:szCs w:val="24"/>
+        </w:rPr>
+      </w:pPr>
+      <w:r>
+        <w:rPr>
+          <w:rFonts w:ascii="Arial Nova" w:eastAsiaTheme="minorEastAsia" w:hAnsi="Arial Nova" w:cs="Times New Roman"/>
+          <w:sz w:val="24"/>
+          <w:szCs w:val="24"/>
+        </w:rPr>
+        <w:t xml:space="preserve">For any java class, if we </w:t>
+      </w:r>
+      <w:proofErr w:type="gramStart"/>
+      <w:r>
+        <w:rPr>
+          <w:rFonts w:ascii="Arial Nova" w:eastAsiaTheme="minorEastAsia" w:hAnsi="Arial Nova" w:cs="Times New Roman"/>
+          <w:sz w:val="24"/>
+          <w:szCs w:val="24"/>
+        </w:rPr>
+        <w:t>are allowed to</w:t>
+      </w:r>
+      <w:proofErr w:type="gramEnd"/>
+      <w:r>
+        <w:rPr>
+          <w:rFonts w:ascii="Arial Nova" w:eastAsiaTheme="minorEastAsia" w:hAnsi="Arial Nova" w:cs="Times New Roman"/>
+          <w:sz w:val="24"/>
+          <w:szCs w:val="24"/>
+        </w:rPr>
+        <w:t xml:space="preserve"> create only one object then it is called as </w:t>
       </w:r>
       <w:r>
         <w:rPr>
@@ -49,54 +85,53 @@
           <w:sz w:val="24"/>
           <w:szCs w:val="24"/>
         </w:rPr>
-        <w:t xml:space="preserve"> class. </w:t>
-      </w:r>
-      <w:proofErr w:type="spellStart"/>
-      <w:r>
-        <w:rPr>
-          <w:rFonts w:ascii="Arial Nova" w:eastAsiaTheme="minorEastAsia" w:hAnsi="Arial Nova" w:cs="Times New Roman"/>
-          <w:sz w:val="24"/>
-          <w:szCs w:val="24"/>
-        </w:rPr>
-        <w:t>Eg.</w:t>
-      </w:r>
-      <w:proofErr w:type="spellEnd"/>
-      <w:r>
-        <w:rPr>
-          <w:rFonts w:ascii="Arial Nova" w:eastAsiaTheme="minorEastAsia" w:hAnsi="Arial Nova" w:cs="Times New Roman"/>
-          <w:sz w:val="24"/>
-          <w:szCs w:val="24"/>
-        </w:rPr>
-        <w:t xml:space="preserve"> : Runtime, </w:t>
-      </w:r>
-      <w:proofErr w:type="spellStart"/>
-      <w:r>
-        <w:rPr>
-          <w:rFonts w:ascii="Arial Nova" w:eastAsiaTheme="minorEastAsia" w:hAnsi="Arial Nova" w:cs="Times New Roman"/>
-          <w:sz w:val="24"/>
-          <w:szCs w:val="24"/>
-        </w:rPr>
-        <w:t>BusinessDelegate</w:t>
-      </w:r>
-      <w:proofErr w:type="spellEnd"/>
-      <w:r>
-        <w:rPr>
-          <w:rFonts w:ascii="Arial Nova" w:eastAsiaTheme="minorEastAsia" w:hAnsi="Arial Nova" w:cs="Times New Roman"/>
-          <w:sz w:val="24"/>
-          <w:szCs w:val="24"/>
-        </w:rPr>
-        <w:t xml:space="preserve">, </w:t>
-      </w:r>
-      <w:proofErr w:type="spellStart"/>
-      <w:r>
-        <w:rPr>
-          <w:rFonts w:ascii="Arial Nova" w:eastAsiaTheme="minorEastAsia" w:hAnsi="Arial Nova" w:cs="Times New Roman"/>
-          <w:sz w:val="24"/>
-          <w:szCs w:val="24"/>
-        </w:rPr>
-        <w:t>ServiceLocator</w:t>
-      </w:r>
-      <w:proofErr w:type="spellEnd"/>
+        <w:t xml:space="preserve"> class. Eg</w:t>
+      </w:r>
+      <w:proofErr w:type="gramStart"/>
+      <w:r>
+        <w:rPr>
+          <w:rFonts w:ascii="Arial Nova" w:eastAsiaTheme="minorEastAsia" w:hAnsi="Arial Nova" w:cs="Times New Roman"/>
+          <w:sz w:val="24"/>
+          <w:szCs w:val="24"/>
+        </w:rPr>
+        <w:t>. :</w:t>
+      </w:r>
+      <w:proofErr w:type="gramEnd"/>
+      <w:r>
+        <w:rPr>
+          <w:rFonts w:ascii="Arial Nova" w:eastAsiaTheme="minorEastAsia" w:hAnsi="Arial Nova" w:cs="Times New Roman"/>
+          <w:sz w:val="24"/>
+          <w:szCs w:val="24"/>
+        </w:rPr>
+        <w:t xml:space="preserve"> Runtime, BusinessDelegate, ServiceLocator etc are some examples of singleton classes.</w:t>
+      </w:r>
+    </w:p>
+    <w:p>
+      <w:pPr>
+        <w:rPr>
+          <w:rFonts w:ascii="Arial Nova" w:eastAsiaTheme="minorEastAsia" w:hAnsi="Arial Nova" w:cs="Times New Roman"/>
+          <w:sz w:val="24"/>
+          <w:szCs w:val="24"/>
+        </w:rPr>
+      </w:pPr>
+      <w:r>
+        <w:rPr>
+          <w:rFonts w:ascii="Arial Nova" w:eastAsiaTheme="minorEastAsia" w:hAnsi="Arial Nova" w:cs="Times New Roman"/>
+          <w:sz w:val="24"/>
+          <w:szCs w:val="24"/>
+        </w:rPr>
+        <w:t xml:space="preserve">Advantage of Singleton </w:t>
+      </w:r>
+      <w:proofErr w:type="gramStart"/>
+      <w:r>
+        <w:rPr>
+          <w:rFonts w:ascii="Arial Nova" w:eastAsiaTheme="minorEastAsia" w:hAnsi="Arial Nova" w:cs="Times New Roman"/>
+          <w:sz w:val="24"/>
+          <w:szCs w:val="24"/>
+        </w:rPr>
+        <w:t>class :</w:t>
+      </w:r>
+      <w:proofErr w:type="gramEnd"/>
       <w:r>
         <w:rPr>
           <w:rFonts w:ascii="Arial Nova" w:eastAsiaTheme="minorEastAsia" w:hAnsi="Arial Nova" w:cs="Times New Roman"/>
@@ -105,57 +140,40 @@
         </w:rPr>
         <w:t xml:space="preserve"> </w:t>
       </w:r>
-      <w:proofErr w:type="spellStart"/>
-      <w:r>
-        <w:rPr>
-          <w:rFonts w:ascii="Arial Nova" w:eastAsiaTheme="minorEastAsia" w:hAnsi="Arial Nova" w:cs="Times New Roman"/>
-          <w:sz w:val="24"/>
-          <w:szCs w:val="24"/>
-        </w:rPr>
-        <w:t>etc</w:t>
-      </w:r>
-      <w:proofErr w:type="spellEnd"/>
-      <w:r>
-        <w:rPr>
-          <w:rFonts w:ascii="Arial Nova" w:eastAsiaTheme="minorEastAsia" w:hAnsi="Arial Nova" w:cs="Times New Roman"/>
-          <w:sz w:val="24"/>
-          <w:szCs w:val="24"/>
-        </w:rPr>
-        <w:t xml:space="preserve"> are some examples of singleton classes.</w:t>
-      </w:r>
-    </w:p>
-    <w:p>
-      <w:pPr>
-        <w:rPr>
-          <w:rFonts w:ascii="Arial Nova" w:eastAsiaTheme="minorEastAsia" w:hAnsi="Arial Nova" w:cs="Times New Roman"/>
-          <w:sz w:val="24"/>
-          <w:szCs w:val="24"/>
-        </w:rPr>
-      </w:pPr>
-      <w:r>
-        <w:rPr>
-          <w:rFonts w:ascii="Arial Nova" w:eastAsiaTheme="minorEastAsia" w:hAnsi="Arial Nova" w:cs="Times New Roman"/>
-          <w:sz w:val="24"/>
-          <w:szCs w:val="24"/>
-        </w:rPr>
-        <w:t xml:space="preserve">Advantage of Singleton class : </w:t>
-      </w:r>
-    </w:p>
-    <w:p>
-      <w:pPr>
-        <w:rPr>
-          <w:rFonts w:ascii="Arial Nova" w:eastAsiaTheme="minorEastAsia" w:hAnsi="Arial Nova" w:cs="Times New Roman"/>
-          <w:sz w:val="24"/>
-          <w:szCs w:val="24"/>
-        </w:rPr>
-      </w:pPr>
-      <w:r>
-        <w:rPr>
-          <w:rFonts w:ascii="Arial Nova" w:eastAsiaTheme="minorEastAsia" w:hAnsi="Arial Nova" w:cs="Times New Roman"/>
-          <w:sz w:val="24"/>
-          <w:szCs w:val="24"/>
-        </w:rPr>
-        <w:t>If several people have same requirement then it is not recommended to create a separate object for every requirement. We have to create only one object and we can re-use the sam</w:t>
+    </w:p>
+    <w:p>
+      <w:pPr>
+        <w:rPr>
+          <w:rFonts w:ascii="Arial Nova" w:eastAsiaTheme="minorEastAsia" w:hAnsi="Arial Nova" w:cs="Times New Roman"/>
+          <w:sz w:val="24"/>
+          <w:szCs w:val="24"/>
+        </w:rPr>
+      </w:pPr>
+      <w:r>
+        <w:rPr>
+          <w:rFonts w:ascii="Arial Nova" w:eastAsiaTheme="minorEastAsia" w:hAnsi="Arial Nova" w:cs="Times New Roman"/>
+          <w:sz w:val="24"/>
+          <w:szCs w:val="24"/>
+        </w:rPr>
+        <w:t xml:space="preserve">If several people have same requirement then it is not recommended to create a separate object for every requirement. We </w:t>
+      </w:r>
+      <w:proofErr w:type="gramStart"/>
+      <w:r>
+        <w:rPr>
+          <w:rFonts w:ascii="Arial Nova" w:eastAsiaTheme="minorEastAsia" w:hAnsi="Arial Nova" w:cs="Times New Roman"/>
+          <w:sz w:val="24"/>
+          <w:szCs w:val="24"/>
+        </w:rPr>
+        <w:t>have to</w:t>
+      </w:r>
+      <w:proofErr w:type="gramEnd"/>
+      <w:r>
+        <w:rPr>
+          <w:rFonts w:ascii="Arial Nova" w:eastAsiaTheme="minorEastAsia" w:hAnsi="Arial Nova" w:cs="Times New Roman"/>
+          <w:sz w:val="24"/>
+          <w:szCs w:val="24"/>
+        </w:rPr>
+        <w:t xml:space="preserve"> create only one object and we can re-use the sam</w:t>
       </w:r>
       <w:r>
         <w:rPr>
@@ -230,7 +248,6 @@
         </w:rPr>
         <w:t xml:space="preserve">We use Factory methods to create singleton class object. </w:t>
       </w:r>
-      <w:proofErr w:type="spellStart"/>
       <w:r>
         <w:rPr>
           <w:rFonts w:ascii="Arial Nova" w:eastAsiaTheme="minorEastAsia" w:hAnsi="Arial Nova" w:cs="Times New Roman"/>
@@ -239,90 +256,97 @@
           <w:sz w:val="24"/>
           <w:szCs w:val="24"/>
         </w:rPr>
-        <w:t>Runtime.getRuntime</w:t>
-      </w:r>
-      <w:proofErr w:type="spellEnd"/>
-      <w:r>
-        <w:rPr>
-          <w:rFonts w:ascii="Arial Nova" w:eastAsiaTheme="minorEastAsia" w:hAnsi="Arial Nova" w:cs="Times New Roman"/>
-          <w:b/>
-          <w:bCs/>
-          <w:sz w:val="24"/>
-          <w:szCs w:val="24"/>
-        </w:rPr>
-        <w:t>()</w:t>
-      </w:r>
-      <w:r>
-        <w:rPr>
-          <w:rFonts w:ascii="Arial Nova" w:eastAsiaTheme="minorEastAsia" w:hAnsi="Arial Nova" w:cs="Times New Roman"/>
-          <w:sz w:val="24"/>
-          <w:szCs w:val="24"/>
-        </w:rPr>
-        <w:t xml:space="preserve"> never creates a new objects, it always returns existing object. </w:t>
-      </w:r>
-    </w:p>
-    <w:p>
-      <w:pPr>
-        <w:rPr>
-          <w:rFonts w:ascii="Arial Nova" w:eastAsiaTheme="minorEastAsia" w:hAnsi="Arial Nova" w:cs="Times New Roman"/>
-          <w:sz w:val="24"/>
-          <w:szCs w:val="24"/>
-        </w:rPr>
-      </w:pPr>
-      <w:proofErr w:type="spellStart"/>
-      <w:r>
-        <w:rPr>
-          <w:rFonts w:ascii="Arial Nova" w:eastAsiaTheme="minorEastAsia" w:hAnsi="Arial Nova" w:cs="Times New Roman"/>
-          <w:sz w:val="24"/>
-          <w:szCs w:val="24"/>
-        </w:rPr>
-        <w:t>Eg.</w:t>
-      </w:r>
-      <w:proofErr w:type="spellEnd"/>
-      <w:r>
-        <w:rPr>
-          <w:rFonts w:ascii="Arial Nova" w:eastAsiaTheme="minorEastAsia" w:hAnsi="Arial Nova" w:cs="Times New Roman"/>
-          <w:sz w:val="24"/>
-          <w:szCs w:val="24"/>
-        </w:rPr>
-        <w:t xml:space="preserve"> : </w:t>
-      </w:r>
-    </w:p>
-    <w:p>
-      <w:pPr>
-        <w:spacing w:after="0"/>
-        <w:rPr>
-          <w:rFonts w:ascii="Arial Nova" w:eastAsiaTheme="minorEastAsia" w:hAnsi="Arial Nova" w:cs="Times New Roman"/>
-          <w:sz w:val="24"/>
-          <w:szCs w:val="24"/>
-        </w:rPr>
-      </w:pPr>
-      <w:r>
-        <w:rPr>
-          <w:rFonts w:ascii="Arial Nova" w:eastAsiaTheme="minorEastAsia" w:hAnsi="Arial Nova" w:cs="Times New Roman"/>
-          <w:sz w:val="24"/>
-          <w:szCs w:val="24"/>
-        </w:rPr>
-        <w:t xml:space="preserve">Runtime r1 = </w:t>
-      </w:r>
-      <w:proofErr w:type="spellStart"/>
-      <w:r>
-        <w:rPr>
-          <w:rFonts w:ascii="Arial Nova" w:eastAsiaTheme="minorEastAsia" w:hAnsi="Arial Nova" w:cs="Times New Roman"/>
-          <w:sz w:val="24"/>
-          <w:szCs w:val="24"/>
-        </w:rPr>
-        <w:t>Runtime.getRuntime</w:t>
-      </w:r>
-      <w:proofErr w:type="spellEnd"/>
-      <w:r>
-        <w:rPr>
-          <w:rFonts w:ascii="Arial Nova" w:eastAsiaTheme="minorEastAsia" w:hAnsi="Arial Nova" w:cs="Times New Roman"/>
-          <w:sz w:val="24"/>
-          <w:szCs w:val="24"/>
-        </w:rPr>
-        <w:t>();</w:t>
-      </w:r>
+        <w:t>Runtime.getRuntime()</w:t>
+      </w:r>
+      <w:r>
+        <w:rPr>
+          <w:rFonts w:ascii="Arial Nova" w:eastAsiaTheme="minorEastAsia" w:hAnsi="Arial Nova" w:cs="Times New Roman"/>
+          <w:sz w:val="24"/>
+          <w:szCs w:val="24"/>
+        </w:rPr>
+        <w:t xml:space="preserve"> never creates a </w:t>
+      </w:r>
+      <w:proofErr w:type="gramStart"/>
+      <w:r>
+        <w:rPr>
+          <w:rFonts w:ascii="Arial Nova" w:eastAsiaTheme="minorEastAsia" w:hAnsi="Arial Nova" w:cs="Times New Roman"/>
+          <w:sz w:val="24"/>
+          <w:szCs w:val="24"/>
+        </w:rPr>
+        <w:t>new objects</w:t>
+      </w:r>
+      <w:proofErr w:type="gramEnd"/>
+      <w:r>
+        <w:rPr>
+          <w:rFonts w:ascii="Arial Nova" w:eastAsiaTheme="minorEastAsia" w:hAnsi="Arial Nova" w:cs="Times New Roman"/>
+          <w:sz w:val="24"/>
+          <w:szCs w:val="24"/>
+        </w:rPr>
+        <w:t xml:space="preserve">, it always returns existing object. </w:t>
+      </w:r>
+    </w:p>
+    <w:p>
+      <w:pPr>
+        <w:rPr>
+          <w:rFonts w:ascii="Arial Nova" w:eastAsiaTheme="minorEastAsia" w:hAnsi="Arial Nova" w:cs="Times New Roman"/>
+          <w:sz w:val="24"/>
+          <w:szCs w:val="24"/>
+        </w:rPr>
+      </w:pPr>
+      <w:r>
+        <w:rPr>
+          <w:rFonts w:ascii="Arial Nova" w:eastAsiaTheme="minorEastAsia" w:hAnsi="Arial Nova" w:cs="Times New Roman"/>
+          <w:sz w:val="24"/>
+          <w:szCs w:val="24"/>
+        </w:rPr>
+        <w:t>Eg</w:t>
+      </w:r>
+      <w:proofErr w:type="gramStart"/>
+      <w:r>
+        <w:rPr>
+          <w:rFonts w:ascii="Arial Nova" w:eastAsiaTheme="minorEastAsia" w:hAnsi="Arial Nova" w:cs="Times New Roman"/>
+          <w:sz w:val="24"/>
+          <w:szCs w:val="24"/>
+        </w:rPr>
+        <w:t>. :</w:t>
+      </w:r>
+      <w:proofErr w:type="gramEnd"/>
+      <w:r>
+        <w:rPr>
+          <w:rFonts w:ascii="Arial Nova" w:eastAsiaTheme="minorEastAsia" w:hAnsi="Arial Nova" w:cs="Times New Roman"/>
+          <w:sz w:val="24"/>
+          <w:szCs w:val="24"/>
+        </w:rPr>
+        <w:t xml:space="preserve"> </w:t>
+      </w:r>
+    </w:p>
+    <w:p>
+      <w:pPr>
+        <w:spacing w:after="0"/>
+        <w:rPr>
+          <w:rFonts w:ascii="Arial Nova" w:eastAsiaTheme="minorEastAsia" w:hAnsi="Arial Nova" w:cs="Times New Roman"/>
+          <w:sz w:val="24"/>
+          <w:szCs w:val="24"/>
+        </w:rPr>
+      </w:pPr>
+      <w:r>
+        <w:rPr>
+          <w:rFonts w:ascii="Arial Nova" w:eastAsiaTheme="minorEastAsia" w:hAnsi="Arial Nova" w:cs="Times New Roman"/>
+          <w:sz w:val="24"/>
+          <w:szCs w:val="24"/>
+        </w:rPr>
+        <w:t>Runtime r1 = Runtime.getRuntime(</w:t>
+      </w:r>
+      <w:proofErr w:type="gramStart"/>
+      <w:r>
+        <w:rPr>
+          <w:rFonts w:ascii="Arial Nova" w:eastAsiaTheme="minorEastAsia" w:hAnsi="Arial Nova" w:cs="Times New Roman"/>
+          <w:sz w:val="24"/>
+          <w:szCs w:val="24"/>
+        </w:rPr>
+        <w:t>);</w:t>
+      </w:r>
+      <w:proofErr w:type="gramEnd"/>
     </w:p>
     <w:p>
       <w:pPr>
@@ -355,26 +379,18 @@
           <w:sz w:val="24"/>
           <w:szCs w:val="24"/>
         </w:rPr>
-        <w:t xml:space="preserve"> = </w:t>
-      </w:r>
-      <w:proofErr w:type="spellStart"/>
-      <w:r>
-        <w:rPr>
-          <w:rFonts w:ascii="Arial Nova" w:eastAsiaTheme="minorEastAsia" w:hAnsi="Arial Nova" w:cs="Times New Roman"/>
-          <w:sz w:val="24"/>
-          <w:szCs w:val="24"/>
-        </w:rPr>
-        <w:t>Runtime.getRuntime</w:t>
-      </w:r>
-      <w:proofErr w:type="spellEnd"/>
-      <w:r>
-        <w:rPr>
-          <w:rFonts w:ascii="Arial Nova" w:eastAsiaTheme="minorEastAsia" w:hAnsi="Arial Nova" w:cs="Times New Roman"/>
-          <w:sz w:val="24"/>
-          <w:szCs w:val="24"/>
-        </w:rPr>
-        <w:t>();</w:t>
-      </w:r>
+        <w:t xml:space="preserve"> = Runtime.getRuntime(</w:t>
+      </w:r>
+      <w:proofErr w:type="gramStart"/>
+      <w:r>
+        <w:rPr>
+          <w:rFonts w:ascii="Arial Nova" w:eastAsiaTheme="minorEastAsia" w:hAnsi="Arial Nova" w:cs="Times New Roman"/>
+          <w:sz w:val="24"/>
+          <w:szCs w:val="24"/>
+        </w:rPr>
+        <w:t>);</w:t>
+      </w:r>
+      <w:proofErr w:type="gramEnd"/>
     </w:p>
     <w:p>
       <w:pPr>
@@ -442,44 +458,46 @@
           <w:sz w:val="24"/>
           <w:szCs w:val="24"/>
         </w:rPr>
-        <w:t xml:space="preserve"> = </w:t>
-      </w:r>
-      <w:proofErr w:type="spellStart"/>
-      <w:r>
-        <w:rPr>
-          <w:rFonts w:ascii="Arial Nova" w:eastAsiaTheme="minorEastAsia" w:hAnsi="Arial Nova" w:cs="Times New Roman"/>
-          <w:sz w:val="24"/>
-          <w:szCs w:val="24"/>
-        </w:rPr>
-        <w:t>Runtime.getRuntime</w:t>
-      </w:r>
-      <w:proofErr w:type="spellEnd"/>
-      <w:r>
-        <w:rPr>
-          <w:rFonts w:ascii="Arial Nova" w:eastAsiaTheme="minorEastAsia" w:hAnsi="Arial Nova" w:cs="Times New Roman"/>
-          <w:sz w:val="24"/>
-          <w:szCs w:val="24"/>
-        </w:rPr>
-        <w:t>();</w:t>
-      </w:r>
-    </w:p>
-    <w:p>
-      <w:pPr>
-        <w:spacing w:after="0"/>
-        <w:rPr>
-          <w:rFonts w:ascii="Arial Nova" w:eastAsiaTheme="minorEastAsia" w:hAnsi="Arial Nova" w:cs="Times New Roman"/>
-          <w:sz w:val="24"/>
-          <w:szCs w:val="24"/>
-        </w:rPr>
-      </w:pPr>
-      <w:r>
-        <w:rPr>
-          <w:rFonts w:ascii="Arial Nova" w:eastAsiaTheme="minorEastAsia" w:hAnsi="Arial Nova" w:cs="Times New Roman"/>
-          <w:sz w:val="24"/>
-          <w:szCs w:val="24"/>
-        </w:rPr>
-        <w:t>How to create our own singleton classes :</w:t>
-      </w:r>
+        <w:t xml:space="preserve"> = Runtime.getRuntime(</w:t>
+      </w:r>
+      <w:proofErr w:type="gramStart"/>
+      <w:r>
+        <w:rPr>
+          <w:rFonts w:ascii="Arial Nova" w:eastAsiaTheme="minorEastAsia" w:hAnsi="Arial Nova" w:cs="Times New Roman"/>
+          <w:sz w:val="24"/>
+          <w:szCs w:val="24"/>
+        </w:rPr>
+        <w:t>);</w:t>
+      </w:r>
+      <w:proofErr w:type="gramEnd"/>
+    </w:p>
+    <w:p>
+      <w:pPr>
+        <w:spacing w:after="0"/>
+        <w:rPr>
+          <w:rFonts w:ascii="Arial Nova" w:eastAsiaTheme="minorEastAsia" w:hAnsi="Arial Nova" w:cs="Times New Roman"/>
+          <w:sz w:val="24"/>
+          <w:szCs w:val="24"/>
+        </w:rPr>
+      </w:pPr>
+      <w:r>
+        <w:rPr>
+          <w:rFonts w:ascii="Arial Nova" w:eastAsiaTheme="minorEastAsia" w:hAnsi="Arial Nova" w:cs="Times New Roman"/>
+          <w:sz w:val="24"/>
+          <w:szCs w:val="24"/>
+        </w:rPr>
+        <w:t xml:space="preserve">How to create our own singleton </w:t>
+      </w:r>
+      <w:proofErr w:type="gramStart"/>
+      <w:r>
+        <w:rPr>
+          <w:rFonts w:ascii="Arial Nova" w:eastAsiaTheme="minorEastAsia" w:hAnsi="Arial Nova" w:cs="Times New Roman"/>
+          <w:sz w:val="24"/>
+          <w:szCs w:val="24"/>
+        </w:rPr>
+        <w:t>classes :</w:t>
+      </w:r>
+      <w:proofErr w:type="gramEnd"/>
       <w:r>
         <w:rPr>
           <w:rFonts w:ascii="Arial Nova" w:eastAsiaTheme="minorEastAsia" w:hAnsi="Arial Nova" w:cs="Times New Roman"/>
@@ -504,7 +522,25 @@
           <w:sz w:val="24"/>
           <w:szCs w:val="24"/>
         </w:rPr>
-        <w:t xml:space="preserve">Approach 1 : </w:t>
+        <w:t xml:space="preserve">Approach </w:t>
+      </w:r>
+      <w:proofErr w:type="gramStart"/>
+      <w:r>
+        <w:rPr>
+          <w:rFonts w:ascii="Arial Nova" w:eastAsiaTheme="minorEastAsia" w:hAnsi="Arial Nova" w:cs="Times New Roman"/>
+          <w:sz w:val="24"/>
+          <w:szCs w:val="24"/>
+        </w:rPr>
+        <w:t>1 :</w:t>
+      </w:r>
+      <w:proofErr w:type="gramEnd"/>
+      <w:r>
+        <w:rPr>
+          <w:rFonts w:ascii="Arial Nova" w:eastAsiaTheme="minorEastAsia" w:hAnsi="Arial Nova" w:cs="Times New Roman"/>
+          <w:sz w:val="24"/>
+          <w:szCs w:val="24"/>
+        </w:rPr>
+        <w:t xml:space="preserve"> </w:t>
       </w:r>
     </w:p>
     <w:p>
@@ -568,7 +604,25 @@
           <w:sz w:val="24"/>
           <w:szCs w:val="24"/>
         </w:rPr>
-        <w:t>Private static test t = new Test();</w:t>
+        <w:t xml:space="preserve">Private static test t = new </w:t>
+      </w:r>
+      <w:proofErr w:type="gramStart"/>
+      <w:r>
+        <w:rPr>
+          <w:rFonts w:ascii="Arial Nova" w:eastAsiaTheme="minorEastAsia" w:hAnsi="Arial Nova" w:cs="Times New Roman"/>
+          <w:sz w:val="24"/>
+          <w:szCs w:val="24"/>
+        </w:rPr>
+        <w:t>Test(</w:t>
+      </w:r>
+      <w:proofErr w:type="gramEnd"/>
+      <w:r>
+        <w:rPr>
+          <w:rFonts w:ascii="Arial Nova" w:eastAsiaTheme="minorEastAsia" w:hAnsi="Arial Nova" w:cs="Times New Roman"/>
+          <w:sz w:val="24"/>
+          <w:szCs w:val="24"/>
+        </w:rPr>
+        <w:t>);</w:t>
       </w:r>
       <w:r>
         <w:rPr>
@@ -610,7 +664,25 @@
           <w:sz w:val="24"/>
           <w:szCs w:val="24"/>
         </w:rPr>
-        <w:t>Private Test()</w:t>
+        <w:t xml:space="preserve">Private </w:t>
+      </w:r>
+      <w:proofErr w:type="gramStart"/>
+      <w:r>
+        <w:rPr>
+          <w:rFonts w:ascii="Arial Nova" w:eastAsiaTheme="minorEastAsia" w:hAnsi="Arial Nova" w:cs="Times New Roman"/>
+          <w:sz w:val="24"/>
+          <w:szCs w:val="24"/>
+        </w:rPr>
+        <w:t>Test(</w:t>
+      </w:r>
+      <w:proofErr w:type="gramEnd"/>
+      <w:r>
+        <w:rPr>
+          <w:rFonts w:ascii="Arial Nova" w:eastAsiaTheme="minorEastAsia" w:hAnsi="Arial Nova" w:cs="Times New Roman"/>
+          <w:sz w:val="24"/>
+          <w:szCs w:val="24"/>
+        </w:rPr>
+        <w:t>)</w:t>
       </w:r>
       <w:r>
         <w:rPr>
@@ -674,23 +746,23 @@
         </w:rPr>
         <w:t xml:space="preserve">Public static Test </w:t>
       </w:r>
-      <w:proofErr w:type="spellStart"/>
-      <w:r>
-        <w:rPr>
-          <w:rFonts w:ascii="Arial Nova" w:eastAsiaTheme="minorEastAsia" w:hAnsi="Arial Nova" w:cs="Times New Roman"/>
-          <w:sz w:val="24"/>
-          <w:szCs w:val="24"/>
-        </w:rPr>
-        <w:t>getTest</w:t>
-      </w:r>
-      <w:proofErr w:type="spellEnd"/>
-      <w:r>
-        <w:rPr>
-          <w:rFonts w:ascii="Arial Nova" w:eastAsiaTheme="minorEastAsia" w:hAnsi="Arial Nova" w:cs="Times New Roman"/>
-          <w:sz w:val="24"/>
-          <w:szCs w:val="24"/>
-        </w:rPr>
-        <w:t>()</w:t>
+      <w:proofErr w:type="gramStart"/>
+      <w:r>
+        <w:rPr>
+          <w:rFonts w:ascii="Arial Nova" w:eastAsiaTheme="minorEastAsia" w:hAnsi="Arial Nova" w:cs="Times New Roman"/>
+          <w:sz w:val="24"/>
+          <w:szCs w:val="24"/>
+        </w:rPr>
+        <w:t>getTest(</w:t>
+      </w:r>
+      <w:proofErr w:type="gramEnd"/>
+      <w:r>
+        <w:rPr>
+          <w:rFonts w:ascii="Arial Nova" w:eastAsiaTheme="minorEastAsia" w:hAnsi="Arial Nova" w:cs="Times New Roman"/>
+          <w:sz w:val="24"/>
+          <w:szCs w:val="24"/>
+        </w:rPr>
+        <w:t>)</w:t>
       </w:r>
     </w:p>
     <w:p>
@@ -726,8 +798,18 @@
           <w:sz w:val="24"/>
           <w:szCs w:val="24"/>
         </w:rPr>
-        <w:t>Return t;</w:t>
-      </w:r>
+        <w:t xml:space="preserve">Return </w:t>
+      </w:r>
+      <w:proofErr w:type="gramStart"/>
+      <w:r>
+        <w:rPr>
+          <w:rFonts w:ascii="Arial Nova" w:eastAsiaTheme="minorEastAsia" w:hAnsi="Arial Nova" w:cs="Times New Roman"/>
+          <w:sz w:val="24"/>
+          <w:szCs w:val="24"/>
+        </w:rPr>
+        <w:t>t;</w:t>
+      </w:r>
+      <w:proofErr w:type="gramEnd"/>
     </w:p>
     <w:p>
       <w:pPr>
@@ -808,61 +890,25 @@
           <w:sz w:val="24"/>
           <w:szCs w:val="24"/>
         </w:rPr>
-        <w:t xml:space="preserve">Test t1 = </w:t>
-      </w:r>
-      <w:proofErr w:type="spellStart"/>
-      <w:r>
-        <w:rPr>
-          <w:rFonts w:ascii="Arial Nova" w:eastAsiaTheme="minorEastAsia" w:hAnsi="Arial Nova" w:cs="Times New Roman"/>
-          <w:sz w:val="24"/>
-          <w:szCs w:val="24"/>
-        </w:rPr>
-        <w:t>Test.getTest</w:t>
-      </w:r>
-      <w:proofErr w:type="spellEnd"/>
-      <w:r>
-        <w:rPr>
-          <w:rFonts w:ascii="Arial Nova" w:eastAsiaTheme="minorEastAsia" w:hAnsi="Arial Nova" w:cs="Times New Roman"/>
-          <w:sz w:val="24"/>
-          <w:szCs w:val="24"/>
-        </w:rPr>
-        <w:t xml:space="preserve">(); // Same object with t1 as reference  </w:t>
-      </w:r>
-    </w:p>
-    <w:p>
-      <w:pPr>
-        <w:spacing w:after="0"/>
-        <w:rPr>
-          <w:rFonts w:ascii="Arial Nova" w:eastAsiaTheme="minorEastAsia" w:hAnsi="Arial Nova" w:cs="Times New Roman"/>
-          <w:sz w:val="24"/>
-          <w:szCs w:val="24"/>
-        </w:rPr>
-      </w:pPr>
-      <w:r>
-        <w:rPr>
-          <w:rFonts w:ascii="Arial Nova" w:eastAsiaTheme="minorEastAsia" w:hAnsi="Arial Nova" w:cs="Times New Roman"/>
-          <w:sz w:val="24"/>
-          <w:szCs w:val="24"/>
-        </w:rPr>
-        <w:t xml:space="preserve">Test t2 = </w:t>
-      </w:r>
-      <w:proofErr w:type="spellStart"/>
-      <w:r>
-        <w:rPr>
-          <w:rFonts w:ascii="Arial Nova" w:eastAsiaTheme="minorEastAsia" w:hAnsi="Arial Nova" w:cs="Times New Roman"/>
-          <w:sz w:val="24"/>
-          <w:szCs w:val="24"/>
-        </w:rPr>
-        <w:t>Test.getTest</w:t>
-      </w:r>
-      <w:proofErr w:type="spellEnd"/>
-      <w:r>
-        <w:rPr>
-          <w:rFonts w:ascii="Arial Nova" w:eastAsiaTheme="minorEastAsia" w:hAnsi="Arial Nova" w:cs="Times New Roman"/>
-          <w:sz w:val="24"/>
-          <w:szCs w:val="24"/>
-        </w:rPr>
-        <w:t xml:space="preserve">(); </w:t>
+        <w:t xml:space="preserve">Test t1 = Test.getTest(); // Same object with t1 as reference  </w:t>
+      </w:r>
+    </w:p>
+    <w:p>
+      <w:pPr>
+        <w:spacing w:after="0"/>
+        <w:rPr>
+          <w:rFonts w:ascii="Arial Nova" w:eastAsiaTheme="minorEastAsia" w:hAnsi="Arial Nova" w:cs="Times New Roman"/>
+          <w:sz w:val="24"/>
+          <w:szCs w:val="24"/>
+        </w:rPr>
+      </w:pPr>
+      <w:r>
+        <w:rPr>
+          <w:rFonts w:ascii="Arial Nova" w:eastAsiaTheme="minorEastAsia" w:hAnsi="Arial Nova" w:cs="Times New Roman"/>
+          <w:sz w:val="24"/>
+          <w:szCs w:val="24"/>
+        </w:rPr>
+        <w:t xml:space="preserve">Test t2 = Test.getTest(); </w:t>
       </w:r>
       <w:r>
         <w:rPr>
@@ -907,13 +953,23 @@
           <w:szCs w:val="24"/>
         </w:rPr>
       </w:pPr>
-      <w:r>
-        <w:rPr>
-          <w:rFonts w:ascii="Arial Nova" w:eastAsiaTheme="minorEastAsia" w:hAnsi="Arial Nova" w:cs="Times New Roman"/>
-          <w:sz w:val="24"/>
-          <w:szCs w:val="24"/>
-        </w:rPr>
-        <w:t>Note : Runtime class is internally implemented by using the above approach.</w:t>
+      <w:proofErr w:type="gramStart"/>
+      <w:r>
+        <w:rPr>
+          <w:rFonts w:ascii="Arial Nova" w:eastAsiaTheme="minorEastAsia" w:hAnsi="Arial Nova" w:cs="Times New Roman"/>
+          <w:sz w:val="24"/>
+          <w:szCs w:val="24"/>
+        </w:rPr>
+        <w:t>Note :</w:t>
+      </w:r>
+      <w:proofErr w:type="gramEnd"/>
+      <w:r>
+        <w:rPr>
+          <w:rFonts w:ascii="Arial Nova" w:eastAsiaTheme="minorEastAsia" w:hAnsi="Arial Nova" w:cs="Times New Roman"/>
+          <w:sz w:val="24"/>
+          <w:szCs w:val="24"/>
+        </w:rPr>
+        <w:t xml:space="preserve"> Runtime class is internally implemented by using the above approach.</w:t>
       </w:r>
     </w:p>
     <w:p>
@@ -949,7 +1005,25 @@
           <w:szCs w:val="24"/>
         </w:rPr>
         <w:lastRenderedPageBreak/>
-        <w:t xml:space="preserve">Approach 2 : </w:t>
+        <w:t xml:space="preserve">Approach </w:t>
+      </w:r>
+      <w:proofErr w:type="gramStart"/>
+      <w:r>
+        <w:rPr>
+          <w:rFonts w:ascii="Arial Nova" w:eastAsiaTheme="minorEastAsia" w:hAnsi="Arial Nova" w:cs="Times New Roman"/>
+          <w:sz w:val="24"/>
+          <w:szCs w:val="24"/>
+        </w:rPr>
+        <w:t>2 :</w:t>
+      </w:r>
+      <w:proofErr w:type="gramEnd"/>
+      <w:r>
+        <w:rPr>
+          <w:rFonts w:ascii="Arial Nova" w:eastAsiaTheme="minorEastAsia" w:hAnsi="Arial Nova" w:cs="Times New Roman"/>
+          <w:sz w:val="24"/>
+          <w:szCs w:val="24"/>
+        </w:rPr>
+        <w:t xml:space="preserve"> </w:t>
       </w:r>
     </w:p>
     <w:p>
@@ -1069,7 +1143,25 @@
           <w:sz w:val="24"/>
           <w:szCs w:val="24"/>
         </w:rPr>
-        <w:t>Private Test() //private constructor</w:t>
+        <w:t xml:space="preserve">Private </w:t>
+      </w:r>
+      <w:proofErr w:type="gramStart"/>
+      <w:r>
+        <w:rPr>
+          <w:rFonts w:ascii="Arial Nova" w:eastAsiaTheme="minorEastAsia" w:hAnsi="Arial Nova" w:cs="Times New Roman"/>
+          <w:sz w:val="24"/>
+          <w:szCs w:val="24"/>
+        </w:rPr>
+        <w:t>Test(</w:t>
+      </w:r>
+      <w:proofErr w:type="gramEnd"/>
+      <w:r>
+        <w:rPr>
+          <w:rFonts w:ascii="Arial Nova" w:eastAsiaTheme="minorEastAsia" w:hAnsi="Arial Nova" w:cs="Times New Roman"/>
+          <w:sz w:val="24"/>
+          <w:szCs w:val="24"/>
+        </w:rPr>
+        <w:t>) //private constructor</w:t>
       </w:r>
     </w:p>
     <w:p>
@@ -1125,23 +1217,23 @@
         </w:rPr>
         <w:t xml:space="preserve">Public static Test </w:t>
       </w:r>
-      <w:proofErr w:type="spellStart"/>
-      <w:r>
-        <w:rPr>
-          <w:rFonts w:ascii="Arial Nova" w:eastAsiaTheme="minorEastAsia" w:hAnsi="Arial Nova" w:cs="Times New Roman"/>
-          <w:sz w:val="24"/>
-          <w:szCs w:val="24"/>
-        </w:rPr>
-        <w:t>getTest</w:t>
-      </w:r>
-      <w:proofErr w:type="spellEnd"/>
-      <w:r>
-        <w:rPr>
-          <w:rFonts w:ascii="Arial Nova" w:eastAsiaTheme="minorEastAsia" w:hAnsi="Arial Nova" w:cs="Times New Roman"/>
-          <w:sz w:val="24"/>
-          <w:szCs w:val="24"/>
-        </w:rPr>
-        <w:t>()</w:t>
+      <w:proofErr w:type="gramStart"/>
+      <w:r>
+        <w:rPr>
+          <w:rFonts w:ascii="Arial Nova" w:eastAsiaTheme="minorEastAsia" w:hAnsi="Arial Nova" w:cs="Times New Roman"/>
+          <w:sz w:val="24"/>
+          <w:szCs w:val="24"/>
+        </w:rPr>
+        <w:t>getTest(</w:t>
+      </w:r>
+      <w:proofErr w:type="gramEnd"/>
+      <w:r>
+        <w:rPr>
+          <w:rFonts w:ascii="Arial Nova" w:eastAsiaTheme="minorEastAsia" w:hAnsi="Arial Nova" w:cs="Times New Roman"/>
+          <w:sz w:val="24"/>
+          <w:szCs w:val="24"/>
+        </w:rPr>
+        <w:t>)</w:t>
       </w:r>
     </w:p>
     <w:p>
@@ -1213,7 +1305,25 @@
           <w:sz w:val="24"/>
           <w:szCs w:val="24"/>
         </w:rPr>
-        <w:t>T = new Test();</w:t>
+        <w:t xml:space="preserve">T = new </w:t>
+      </w:r>
+      <w:proofErr w:type="gramStart"/>
+      <w:r>
+        <w:rPr>
+          <w:rFonts w:ascii="Arial Nova" w:eastAsiaTheme="minorEastAsia" w:hAnsi="Arial Nova" w:cs="Times New Roman"/>
+          <w:sz w:val="24"/>
+          <w:szCs w:val="24"/>
+        </w:rPr>
+        <w:t>Test(</w:t>
+      </w:r>
+      <w:proofErr w:type="gramEnd"/>
+      <w:r>
+        <w:rPr>
+          <w:rFonts w:ascii="Arial Nova" w:eastAsiaTheme="minorEastAsia" w:hAnsi="Arial Nova" w:cs="Times New Roman"/>
+          <w:sz w:val="24"/>
+          <w:szCs w:val="24"/>
+        </w:rPr>
+        <w:t>);</w:t>
       </w:r>
       <w:r>
         <w:rPr>
@@ -1281,8 +1391,18 @@
           <w:sz w:val="24"/>
           <w:szCs w:val="24"/>
         </w:rPr>
-        <w:t>Return t;</w:t>
-      </w:r>
+        <w:t xml:space="preserve">Return </w:t>
+      </w:r>
+      <w:proofErr w:type="gramStart"/>
+      <w:r>
+        <w:rPr>
+          <w:rFonts w:ascii="Arial Nova" w:eastAsiaTheme="minorEastAsia" w:hAnsi="Arial Nova" w:cs="Times New Roman"/>
+          <w:sz w:val="24"/>
+          <w:szCs w:val="24"/>
+        </w:rPr>
+        <w:t>t;</w:t>
+      </w:r>
+      <w:proofErr w:type="gramEnd"/>
     </w:p>
     <w:p>
       <w:pPr>
@@ -1363,60 +1483,24 @@
           <w:sz w:val="24"/>
           <w:szCs w:val="24"/>
         </w:rPr>
-        <w:t xml:space="preserve">Test t1 = </w:t>
-      </w:r>
-      <w:proofErr w:type="spellStart"/>
-      <w:r>
-        <w:rPr>
-          <w:rFonts w:ascii="Arial Nova" w:eastAsiaTheme="minorEastAsia" w:hAnsi="Arial Nova" w:cs="Times New Roman"/>
-          <w:sz w:val="24"/>
-          <w:szCs w:val="24"/>
-        </w:rPr>
-        <w:t>Test.getTest</w:t>
-      </w:r>
-      <w:proofErr w:type="spellEnd"/>
-      <w:r>
-        <w:rPr>
-          <w:rFonts w:ascii="Arial Nova" w:eastAsiaTheme="minorEastAsia" w:hAnsi="Arial Nova" w:cs="Times New Roman"/>
-          <w:sz w:val="24"/>
-          <w:szCs w:val="24"/>
-        </w:rPr>
-        <w:t xml:space="preserve">(); // Same object with t1 as reference  </w:t>
-      </w:r>
-    </w:p>
-    <w:p>
-      <w:pPr>
-        <w:rPr>
-          <w:rFonts w:ascii="Arial Nova" w:eastAsiaTheme="minorEastAsia" w:hAnsi="Arial Nova" w:cs="Times New Roman"/>
-          <w:sz w:val="24"/>
-          <w:szCs w:val="24"/>
-        </w:rPr>
-      </w:pPr>
-      <w:r>
-        <w:rPr>
-          <w:rFonts w:ascii="Arial Nova" w:eastAsiaTheme="minorEastAsia" w:hAnsi="Arial Nova" w:cs="Times New Roman"/>
-          <w:sz w:val="24"/>
-          <w:szCs w:val="24"/>
-        </w:rPr>
-        <w:t xml:space="preserve">Test t2 = </w:t>
-      </w:r>
-      <w:proofErr w:type="spellStart"/>
-      <w:r>
-        <w:rPr>
-          <w:rFonts w:ascii="Arial Nova" w:eastAsiaTheme="minorEastAsia" w:hAnsi="Arial Nova" w:cs="Times New Roman"/>
-          <w:sz w:val="24"/>
-          <w:szCs w:val="24"/>
-        </w:rPr>
-        <w:t>Test.getTest</w:t>
-      </w:r>
-      <w:proofErr w:type="spellEnd"/>
-      <w:r>
-        <w:rPr>
-          <w:rFonts w:ascii="Arial Nova" w:eastAsiaTheme="minorEastAsia" w:hAnsi="Arial Nova" w:cs="Times New Roman"/>
-          <w:sz w:val="24"/>
-          <w:szCs w:val="24"/>
-        </w:rPr>
-        <w:t xml:space="preserve">(); // Same object with t2 as reference  </w:t>
+        <w:t xml:space="preserve">Test t1 = Test.getTest(); // Same object with t1 as reference  </w:t>
+      </w:r>
+    </w:p>
+    <w:p>
+      <w:pPr>
+        <w:rPr>
+          <w:rFonts w:ascii="Arial Nova" w:eastAsiaTheme="minorEastAsia" w:hAnsi="Arial Nova" w:cs="Times New Roman"/>
+          <w:sz w:val="24"/>
+          <w:szCs w:val="24"/>
+        </w:rPr>
+      </w:pPr>
+      <w:r>
+        <w:rPr>
+          <w:rFonts w:ascii="Arial Nova" w:eastAsiaTheme="minorEastAsia" w:hAnsi="Arial Nova" w:cs="Times New Roman"/>
+          <w:sz w:val="24"/>
+          <w:szCs w:val="24"/>
+        </w:rPr>
+        <w:t xml:space="preserve">Test t2 = Test.getTest(); // Same object with t2 as reference  </w:t>
       </w:r>
     </w:p>
     <w:p>
@@ -1443,6 +1527,93 @@
           <w:szCs w:val="24"/>
         </w:rPr>
         <w:t>At any point of time for test class we can create only one object hence test class is singleton class.</w:t>
+      </w:r>
+    </w:p>
+    <w:p>
+      <w:pPr>
+        <w:rPr>
+          <w:rFonts w:ascii="Arial Nova" w:eastAsiaTheme="minorEastAsia" w:hAnsi="Arial Nova" w:cs="Times New Roman"/>
+          <w:sz w:val="24"/>
+          <w:szCs w:val="24"/>
+        </w:rPr>
+      </w:pPr>
+    </w:p>
+    <w:p>
+      <w:pPr>
+        <w:rPr>
+          <w:rFonts w:ascii="Arial Nova" w:eastAsiaTheme="minorEastAsia" w:hAnsi="Arial Nova" w:cs="Times New Roman"/>
+          <w:sz w:val="24"/>
+          <w:szCs w:val="24"/>
+        </w:rPr>
+      </w:pPr>
+      <w:r>
+        <w:rPr>
+          <w:rFonts w:ascii="Arial Nova" w:eastAsiaTheme="minorEastAsia" w:hAnsi="Arial Nova" w:cs="Times New Roman"/>
+          <w:sz w:val="24"/>
+          <w:szCs w:val="24"/>
+        </w:rPr>
+        <w:t xml:space="preserve">Q. </w:t>
+      </w:r>
+      <w:r>
+        <w:rPr>
+          <w:rFonts w:ascii="Arial Nova" w:eastAsiaTheme="minorEastAsia" w:hAnsi="Arial Nova" w:cs="Times New Roman"/>
+          <w:sz w:val="24"/>
+          <w:szCs w:val="24"/>
+        </w:rPr>
+        <w:t xml:space="preserve">A class is not </w:t>
+      </w:r>
+      <w:proofErr w:type="gramStart"/>
+      <w:r>
+        <w:rPr>
+          <w:rFonts w:ascii="Arial Nova" w:eastAsiaTheme="minorEastAsia" w:hAnsi="Arial Nova" w:cs="Times New Roman"/>
+          <w:sz w:val="24"/>
+          <w:szCs w:val="24"/>
+        </w:rPr>
+        <w:t>final</w:t>
+      </w:r>
+      <w:proofErr w:type="gramEnd"/>
+      <w:r>
+        <w:rPr>
+          <w:rFonts w:ascii="Arial Nova" w:eastAsiaTheme="minorEastAsia" w:hAnsi="Arial Nova" w:cs="Times New Roman"/>
+          <w:sz w:val="24"/>
+          <w:szCs w:val="24"/>
+        </w:rPr>
+        <w:t xml:space="preserve"> but we are not allowed to create child classes. How it is possible? </w:t>
+      </w:r>
+      <w:proofErr w:type="gramStart"/>
+      <w:r>
+        <w:rPr>
+          <w:rFonts w:ascii="Arial Nova" w:eastAsiaTheme="minorEastAsia" w:hAnsi="Arial Nova" w:cs="Times New Roman"/>
+          <w:sz w:val="24"/>
+          <w:szCs w:val="24"/>
+        </w:rPr>
+        <w:t>Ans :</w:t>
+      </w:r>
+      <w:proofErr w:type="gramEnd"/>
+      <w:r>
+        <w:rPr>
+          <w:rFonts w:ascii="Arial Nova" w:eastAsiaTheme="minorEastAsia" w:hAnsi="Arial Nova" w:cs="Times New Roman"/>
+          <w:sz w:val="24"/>
+          <w:szCs w:val="24"/>
+        </w:rPr>
+        <w:t xml:space="preserve"> Declare every constructor as private. </w:t>
+      </w:r>
+    </w:p>
+    <w:p>
+      <w:pPr>
+        <w:rPr>
+          <w:rFonts w:ascii="Arial Nova" w:eastAsiaTheme="minorEastAsia" w:hAnsi="Arial Nova" w:cs="Times New Roman"/>
+          <w:sz w:val="24"/>
+          <w:szCs w:val="24"/>
+        </w:rPr>
+      </w:pPr>
+      <w:r>
+        <w:rPr>
+          <w:rFonts w:ascii="Arial Nova" w:eastAsiaTheme="minorEastAsia" w:hAnsi="Arial Nova" w:cs="Times New Roman"/>
+          <w:sz w:val="24"/>
+          <w:szCs w:val="24"/>
+        </w:rPr>
+        <w:t xml:space="preserve"> </w:t>
       </w:r>
     </w:p>
     <w:sectPr>

--- a/Selenium/All Selenium + Java/Java/Core Java/Singleton classes.docx
+++ b/Selenium/All Selenium + Java/Java/Core Java/Singleton classes.docx
@@ -26,156 +26,9 @@
           <w:sz w:val="24"/>
           <w:szCs w:val="24"/>
         </w:rPr>
-        <w:t>singleton classes</w:t>
-      </w:r>
-      <w:r>
-        <w:rPr>
-          <w:rFonts w:ascii="Arial Nova" w:eastAsiaTheme="minorEastAsia" w:hAnsi="Arial Nova" w:cs="Times New Roman"/>
-          <w:sz w:val="24"/>
-          <w:szCs w:val="24"/>
-        </w:rPr>
-        <w:t xml:space="preserve"> : </w:t>
-      </w:r>
-    </w:p>
-    <w:p>
-      <w:pPr>
-        <w:rPr>
-          <w:rFonts w:ascii="Arial Nova" w:eastAsiaTheme="minorEastAsia" w:hAnsi="Arial Nova" w:cs="Times New Roman"/>
-          <w:sz w:val="24"/>
-          <w:szCs w:val="24"/>
-        </w:rPr>
-      </w:pPr>
-      <w:r>
-        <w:rPr>
-          <w:rFonts w:ascii="Arial Nova" w:eastAsiaTheme="minorEastAsia" w:hAnsi="Arial Nova" w:cs="Times New Roman"/>
-          <w:sz w:val="24"/>
-          <w:szCs w:val="24"/>
-        </w:rPr>
-        <w:t xml:space="preserve">For any java class, if we are allowed to create only one object then it is called as </w:t>
-      </w:r>
-      <w:r>
-        <w:rPr>
-          <w:rFonts w:ascii="Arial Nova" w:eastAsiaTheme="minorEastAsia" w:hAnsi="Arial Nova" w:cs="Times New Roman"/>
-          <w:sz w:val="24"/>
-          <w:szCs w:val="24"/>
-        </w:rPr>
-        <w:t>singleton</w:t>
-      </w:r>
-      <w:r>
-        <w:rPr>
-          <w:rFonts w:ascii="Arial Nova" w:eastAsiaTheme="minorEastAsia" w:hAnsi="Arial Nova" w:cs="Times New Roman"/>
-          <w:sz w:val="24"/>
-          <w:szCs w:val="24"/>
-        </w:rPr>
-        <w:t xml:space="preserve"> class. Eg. : Runtime, BusinessDelegate, ServiceLocator etc are some examples of singleton classes.</w:t>
-      </w:r>
-    </w:p>
-    <w:p>
-      <w:pPr>
-        <w:rPr>
-          <w:rFonts w:ascii="Arial Nova" w:eastAsiaTheme="minorEastAsia" w:hAnsi="Arial Nova" w:cs="Times New Roman"/>
-          <w:sz w:val="24"/>
-          <w:szCs w:val="24"/>
-        </w:rPr>
-      </w:pPr>
-      <w:r>
-        <w:rPr>
-          <w:rFonts w:ascii="Arial Nova" w:eastAsiaTheme="minorEastAsia" w:hAnsi="Arial Nova" w:cs="Times New Roman"/>
-          <w:sz w:val="24"/>
-          <w:szCs w:val="24"/>
-        </w:rPr>
-        <w:t xml:space="preserve">Advantage of Singleton class : </w:t>
-      </w:r>
-    </w:p>
-    <w:p>
-      <w:pPr>
-        <w:rPr>
-          <w:rFonts w:ascii="Arial Nova" w:eastAsiaTheme="minorEastAsia" w:hAnsi="Arial Nova" w:cs="Times New Roman"/>
-          <w:sz w:val="24"/>
-          <w:szCs w:val="24"/>
-        </w:rPr>
-      </w:pPr>
-      <w:r>
-        <w:rPr>
-          <w:rFonts w:ascii="Arial Nova" w:eastAsiaTheme="minorEastAsia" w:hAnsi="Arial Nova" w:cs="Times New Roman"/>
-          <w:sz w:val="24"/>
-          <w:szCs w:val="24"/>
-        </w:rPr>
-        <w:t>If several people have same requirement then it is not recommended to create a separate object for every requirement. We have to create only one object and we can re-use the sam</w:t>
-      </w:r>
-      <w:r>
-        <w:rPr>
-          <w:rFonts w:ascii="Arial Nova" w:eastAsiaTheme="minorEastAsia" w:hAnsi="Arial Nova" w:cs="Times New Roman"/>
-          <w:sz w:val="24"/>
-          <w:szCs w:val="24"/>
-        </w:rPr>
-        <w:t>e</w:t>
-      </w:r>
-      <w:r>
-        <w:rPr>
-          <w:rFonts w:ascii="Arial Nova" w:eastAsiaTheme="minorEastAsia" w:hAnsi="Arial Nova" w:cs="Times New Roman"/>
-          <w:sz w:val="24"/>
-          <w:szCs w:val="24"/>
-        </w:rPr>
-        <w:t xml:space="preserve"> object for every similar requirement. So that performance and memory utilization will be improved.</w:t>
-      </w:r>
-      <w:r>
-        <w:rPr>
-          <w:rFonts w:ascii="Arial Nova" w:eastAsiaTheme="minorEastAsia" w:hAnsi="Arial Nova" w:cs="Times New Roman"/>
-          <w:sz w:val="24"/>
-          <w:szCs w:val="24"/>
-        </w:rPr>
-        <w:t xml:space="preserve"> This is central idea of singleton classes. </w:t>
-      </w:r>
-    </w:p>
-    <w:p>
-      <w:pPr>
-        <w:rPr>
-          <w:rFonts w:ascii="Arial Nova" w:eastAsiaTheme="minorEastAsia" w:hAnsi="Arial Nova" w:cs="Times New Roman"/>
-          <w:sz w:val="24"/>
-          <w:szCs w:val="24"/>
-        </w:rPr>
-      </w:pPr>
-      <w:r>
-        <w:rPr>
-          <w:rFonts w:ascii="Arial Nova" w:eastAsiaTheme="minorEastAsia" w:hAnsi="Arial Nova" w:cs="Times New Roman"/>
-          <w:sz w:val="24"/>
-          <w:szCs w:val="24"/>
-        </w:rPr>
-        <w:t xml:space="preserve">We </w:t>
-      </w:r>
-      <w:r>
-        <w:rPr>
-          <w:rFonts w:ascii="Arial Nova" w:eastAsiaTheme="minorEastAsia" w:hAnsi="Arial Nova" w:cs="Times New Roman"/>
-          <w:sz w:val="24"/>
-          <w:szCs w:val="24"/>
-        </w:rPr>
-        <w:t>cannot</w:t>
-      </w:r>
-      <w:r>
-        <w:rPr>
-          <w:rFonts w:ascii="Arial Nova" w:eastAsiaTheme="minorEastAsia" w:hAnsi="Arial Nova" w:cs="Times New Roman"/>
-          <w:sz w:val="24"/>
-          <w:szCs w:val="24"/>
-        </w:rPr>
-        <w:t xml:space="preserve"> create singleton classes with constructor or new operator. </w:t>
-      </w:r>
-      <w:r>
-        <w:rPr>
-          <w:rFonts w:ascii="Arial Nova" w:eastAsiaTheme="minorEastAsia" w:hAnsi="Arial Nova" w:cs="Times New Roman"/>
-          <w:sz w:val="24"/>
-          <w:szCs w:val="24"/>
-        </w:rPr>
-        <w:t xml:space="preserve">Because with these approaches, one can create multiple objects. </w:t>
-      </w:r>
-      <w:r>
-        <w:rPr>
-          <w:rFonts w:ascii="Arial Nova" w:eastAsiaTheme="minorEastAsia" w:hAnsi="Arial Nova" w:cs="Times New Roman"/>
-          <w:sz w:val="24"/>
-          <w:szCs w:val="24"/>
-        </w:rPr>
-        <w:t xml:space="preserve">We use Factory methods to create singleton class object. </w:t>
-      </w:r>
+        <w:t xml:space="preserve">singleton </w:t>
+      </w:r>
+      <w:proofErr w:type="gramStart"/>
       <w:r>
         <w:rPr>
           <w:rFonts w:ascii="Arial Nova" w:eastAsiaTheme="minorEastAsia" w:hAnsi="Arial Nova" w:cs="Times New Roman"/>
@@ -184,79 +37,86 @@
           <w:sz w:val="24"/>
           <w:szCs w:val="24"/>
         </w:rPr>
-        <w:t>Runtime.getRuntime()</w:t>
-      </w:r>
-      <w:r>
-        <w:rPr>
-          <w:rFonts w:ascii="Arial Nova" w:eastAsiaTheme="minorEastAsia" w:hAnsi="Arial Nova" w:cs="Times New Roman"/>
-          <w:sz w:val="24"/>
-          <w:szCs w:val="24"/>
-        </w:rPr>
-        <w:t xml:space="preserve"> never creates a new objects, it always returns existing object. </w:t>
-      </w:r>
-    </w:p>
-    <w:p>
-      <w:pPr>
-        <w:rPr>
-          <w:rFonts w:ascii="Arial Nova" w:eastAsiaTheme="minorEastAsia" w:hAnsi="Arial Nova" w:cs="Times New Roman"/>
-          <w:sz w:val="24"/>
-          <w:szCs w:val="24"/>
-        </w:rPr>
-      </w:pPr>
-      <w:r>
-        <w:rPr>
-          <w:rFonts w:ascii="Arial Nova" w:eastAsiaTheme="minorEastAsia" w:hAnsi="Arial Nova" w:cs="Times New Roman"/>
-          <w:sz w:val="24"/>
-          <w:szCs w:val="24"/>
-        </w:rPr>
-        <w:t xml:space="preserve">Eg. : </w:t>
-      </w:r>
-    </w:p>
-    <w:p>
-      <w:pPr>
-        <w:spacing w:after="0"/>
-        <w:rPr>
-          <w:rFonts w:ascii="Arial Nova" w:eastAsiaTheme="minorEastAsia" w:hAnsi="Arial Nova" w:cs="Times New Roman"/>
-          <w:sz w:val="24"/>
-          <w:szCs w:val="24"/>
-        </w:rPr>
-      </w:pPr>
-      <w:r>
-        <w:rPr>
-          <w:rFonts w:ascii="Arial Nova" w:eastAsiaTheme="minorEastAsia" w:hAnsi="Arial Nova" w:cs="Times New Roman"/>
-          <w:sz w:val="24"/>
-          <w:szCs w:val="24"/>
-        </w:rPr>
-        <w:t>Runtime r1 = Runtime.getRuntime();</w:t>
-      </w:r>
-    </w:p>
-    <w:p>
-      <w:pPr>
-        <w:spacing w:after="0"/>
-        <w:rPr>
-          <w:rFonts w:ascii="Arial Nova" w:eastAsiaTheme="minorEastAsia" w:hAnsi="Arial Nova" w:cs="Times New Roman"/>
-          <w:sz w:val="24"/>
-          <w:szCs w:val="24"/>
-        </w:rPr>
-      </w:pPr>
-      <w:r>
-        <w:rPr>
-          <w:rFonts w:ascii="Arial Nova" w:eastAsiaTheme="minorEastAsia" w:hAnsi="Arial Nova" w:cs="Times New Roman"/>
-          <w:sz w:val="24"/>
-          <w:szCs w:val="24"/>
-        </w:rPr>
-        <w:t>Runtime r2 = Runtime.getRuntime();</w:t>
-      </w:r>
-    </w:p>
-    <w:p>
-      <w:pPr>
-        <w:spacing w:after="0"/>
-        <w:rPr>
-          <w:rFonts w:ascii="Arial Nova" w:eastAsiaTheme="minorEastAsia" w:hAnsi="Arial Nova" w:cs="Times New Roman"/>
-          <w:sz w:val="24"/>
-          <w:szCs w:val="24"/>
-        </w:rPr>
-      </w:pPr>
+        <w:t>classes</w:t>
+      </w:r>
+      <w:r>
+        <w:rPr>
+          <w:rFonts w:ascii="Arial Nova" w:eastAsiaTheme="minorEastAsia" w:hAnsi="Arial Nova" w:cs="Times New Roman"/>
+          <w:sz w:val="24"/>
+          <w:szCs w:val="24"/>
+        </w:rPr>
+        <w:t xml:space="preserve"> :</w:t>
+      </w:r>
+      <w:proofErr w:type="gramEnd"/>
+      <w:r>
+        <w:rPr>
+          <w:rFonts w:ascii="Arial Nova" w:eastAsiaTheme="minorEastAsia" w:hAnsi="Arial Nova" w:cs="Times New Roman"/>
+          <w:sz w:val="24"/>
+          <w:szCs w:val="24"/>
+        </w:rPr>
+        <w:t xml:space="preserve"> </w:t>
+      </w:r>
+    </w:p>
+    <w:p>
+      <w:pPr>
+        <w:rPr>
+          <w:rFonts w:ascii="Arial Nova" w:eastAsiaTheme="minorEastAsia" w:hAnsi="Arial Nova" w:cs="Times New Roman"/>
+          <w:sz w:val="24"/>
+          <w:szCs w:val="24"/>
+        </w:rPr>
+      </w:pPr>
+      <w:r>
+        <w:rPr>
+          <w:rFonts w:ascii="Arial Nova" w:eastAsiaTheme="minorEastAsia" w:hAnsi="Arial Nova" w:cs="Times New Roman"/>
+          <w:sz w:val="24"/>
+          <w:szCs w:val="24"/>
+        </w:rPr>
+        <w:t xml:space="preserve">For any java class, if we </w:t>
+      </w:r>
+      <w:proofErr w:type="gramStart"/>
+      <w:r>
+        <w:rPr>
+          <w:rFonts w:ascii="Arial Nova" w:eastAsiaTheme="minorEastAsia" w:hAnsi="Arial Nova" w:cs="Times New Roman"/>
+          <w:sz w:val="24"/>
+          <w:szCs w:val="24"/>
+        </w:rPr>
+        <w:t>are allowed to</w:t>
+      </w:r>
+      <w:proofErr w:type="gramEnd"/>
+      <w:r>
+        <w:rPr>
+          <w:rFonts w:ascii="Arial Nova" w:eastAsiaTheme="minorEastAsia" w:hAnsi="Arial Nova" w:cs="Times New Roman"/>
+          <w:sz w:val="24"/>
+          <w:szCs w:val="24"/>
+        </w:rPr>
+        <w:t xml:space="preserve"> create only one object then it is called as </w:t>
+      </w:r>
+      <w:r>
+        <w:rPr>
+          <w:rFonts w:ascii="Arial Nova" w:eastAsiaTheme="minorEastAsia" w:hAnsi="Arial Nova" w:cs="Times New Roman"/>
+          <w:sz w:val="24"/>
+          <w:szCs w:val="24"/>
+        </w:rPr>
+        <w:t>singleton</w:t>
+      </w:r>
+      <w:r>
+        <w:rPr>
+          <w:rFonts w:ascii="Arial Nova" w:eastAsiaTheme="minorEastAsia" w:hAnsi="Arial Nova" w:cs="Times New Roman"/>
+          <w:sz w:val="24"/>
+          <w:szCs w:val="24"/>
+        </w:rPr>
+        <w:t xml:space="preserve"> class. </w:t>
+      </w:r>
+      <w:proofErr w:type="spellStart"/>
+      <w:r>
+        <w:rPr>
+          <w:rFonts w:ascii="Arial Nova" w:eastAsiaTheme="minorEastAsia" w:hAnsi="Arial Nova" w:cs="Times New Roman"/>
+          <w:sz w:val="24"/>
+          <w:szCs w:val="24"/>
+        </w:rPr>
+        <w:t>Eg</w:t>
+      </w:r>
+      <w:proofErr w:type="gramStart"/>
       <w:r>
         <w:rPr>
           <w:rFonts w:ascii="Arial Nova" w:eastAsiaTheme="minorEastAsia" w:hAnsi="Arial Nova" w:cs="Times New Roman"/>
@@ -265,16 +125,288 @@
         </w:rPr>
         <w:t>.</w:t>
       </w:r>
-    </w:p>
-    <w:p>
-      <w:pPr>
-        <w:spacing w:after="0"/>
-        <w:rPr>
-          <w:rFonts w:ascii="Arial Nova" w:eastAsiaTheme="minorEastAsia" w:hAnsi="Arial Nova" w:cs="Times New Roman"/>
-          <w:sz w:val="24"/>
-          <w:szCs w:val="24"/>
-        </w:rPr>
-      </w:pPr>
+      <w:proofErr w:type="spellEnd"/>
+      <w:r>
+        <w:rPr>
+          <w:rFonts w:ascii="Arial Nova" w:eastAsiaTheme="minorEastAsia" w:hAnsi="Arial Nova" w:cs="Times New Roman"/>
+          <w:sz w:val="24"/>
+          <w:szCs w:val="24"/>
+        </w:rPr>
+        <w:t xml:space="preserve"> :</w:t>
+      </w:r>
+      <w:proofErr w:type="gramEnd"/>
+      <w:r>
+        <w:rPr>
+          <w:rFonts w:ascii="Arial Nova" w:eastAsiaTheme="minorEastAsia" w:hAnsi="Arial Nova" w:cs="Times New Roman"/>
+          <w:sz w:val="24"/>
+          <w:szCs w:val="24"/>
+        </w:rPr>
+        <w:t xml:space="preserve"> Runtime, </w:t>
+      </w:r>
+      <w:proofErr w:type="spellStart"/>
+      <w:r>
+        <w:rPr>
+          <w:rFonts w:ascii="Arial Nova" w:eastAsiaTheme="minorEastAsia" w:hAnsi="Arial Nova" w:cs="Times New Roman"/>
+          <w:sz w:val="24"/>
+          <w:szCs w:val="24"/>
+        </w:rPr>
+        <w:t>BusinessDelegate</w:t>
+      </w:r>
+      <w:proofErr w:type="spellEnd"/>
+      <w:r>
+        <w:rPr>
+          <w:rFonts w:ascii="Arial Nova" w:eastAsiaTheme="minorEastAsia" w:hAnsi="Arial Nova" w:cs="Times New Roman"/>
+          <w:sz w:val="24"/>
+          <w:szCs w:val="24"/>
+        </w:rPr>
+        <w:t xml:space="preserve">, </w:t>
+      </w:r>
+      <w:proofErr w:type="spellStart"/>
+      <w:r>
+        <w:rPr>
+          <w:rFonts w:ascii="Arial Nova" w:eastAsiaTheme="minorEastAsia" w:hAnsi="Arial Nova" w:cs="Times New Roman"/>
+          <w:sz w:val="24"/>
+          <w:szCs w:val="24"/>
+        </w:rPr>
+        <w:t>ServiceLocator</w:t>
+      </w:r>
+      <w:proofErr w:type="spellEnd"/>
+      <w:r>
+        <w:rPr>
+          <w:rFonts w:ascii="Arial Nova" w:eastAsiaTheme="minorEastAsia" w:hAnsi="Arial Nova" w:cs="Times New Roman"/>
+          <w:sz w:val="24"/>
+          <w:szCs w:val="24"/>
+        </w:rPr>
+        <w:t xml:space="preserve"> </w:t>
+      </w:r>
+      <w:proofErr w:type="spellStart"/>
+      <w:r>
+        <w:rPr>
+          <w:rFonts w:ascii="Arial Nova" w:eastAsiaTheme="minorEastAsia" w:hAnsi="Arial Nova" w:cs="Times New Roman"/>
+          <w:sz w:val="24"/>
+          <w:szCs w:val="24"/>
+        </w:rPr>
+        <w:t>etc</w:t>
+      </w:r>
+      <w:proofErr w:type="spellEnd"/>
+      <w:r>
+        <w:rPr>
+          <w:rFonts w:ascii="Arial Nova" w:eastAsiaTheme="minorEastAsia" w:hAnsi="Arial Nova" w:cs="Times New Roman"/>
+          <w:sz w:val="24"/>
+          <w:szCs w:val="24"/>
+        </w:rPr>
+        <w:t xml:space="preserve"> are some examples of singleton classes.</w:t>
+      </w:r>
+    </w:p>
+    <w:p>
+      <w:pPr>
+        <w:rPr>
+          <w:rFonts w:ascii="Arial Nova" w:eastAsiaTheme="minorEastAsia" w:hAnsi="Arial Nova" w:cs="Times New Roman"/>
+          <w:sz w:val="24"/>
+          <w:szCs w:val="24"/>
+        </w:rPr>
+      </w:pPr>
+      <w:r>
+        <w:rPr>
+          <w:rFonts w:ascii="Arial Nova" w:eastAsiaTheme="minorEastAsia" w:hAnsi="Arial Nova" w:cs="Times New Roman"/>
+          <w:sz w:val="24"/>
+          <w:szCs w:val="24"/>
+        </w:rPr>
+        <w:t xml:space="preserve">Advantage of Singleton </w:t>
+      </w:r>
+      <w:proofErr w:type="gramStart"/>
+      <w:r>
+        <w:rPr>
+          <w:rFonts w:ascii="Arial Nova" w:eastAsiaTheme="minorEastAsia" w:hAnsi="Arial Nova" w:cs="Times New Roman"/>
+          <w:sz w:val="24"/>
+          <w:szCs w:val="24"/>
+        </w:rPr>
+        <w:t>class :</w:t>
+      </w:r>
+      <w:proofErr w:type="gramEnd"/>
+      <w:r>
+        <w:rPr>
+          <w:rFonts w:ascii="Arial Nova" w:eastAsiaTheme="minorEastAsia" w:hAnsi="Arial Nova" w:cs="Times New Roman"/>
+          <w:sz w:val="24"/>
+          <w:szCs w:val="24"/>
+        </w:rPr>
+        <w:t xml:space="preserve"> </w:t>
+      </w:r>
+    </w:p>
+    <w:p>
+      <w:pPr>
+        <w:rPr>
+          <w:rFonts w:ascii="Arial Nova" w:eastAsiaTheme="minorEastAsia" w:hAnsi="Arial Nova" w:cs="Times New Roman"/>
+          <w:sz w:val="24"/>
+          <w:szCs w:val="24"/>
+        </w:rPr>
+      </w:pPr>
+      <w:r>
+        <w:rPr>
+          <w:rFonts w:ascii="Arial Nova" w:eastAsiaTheme="minorEastAsia" w:hAnsi="Arial Nova" w:cs="Times New Roman"/>
+          <w:sz w:val="24"/>
+          <w:szCs w:val="24"/>
+        </w:rPr>
+        <w:t xml:space="preserve">If several people have same requirement then it is not recommended to create a separate object for every requirement. We </w:t>
+      </w:r>
+      <w:proofErr w:type="gramStart"/>
+      <w:r>
+        <w:rPr>
+          <w:rFonts w:ascii="Arial Nova" w:eastAsiaTheme="minorEastAsia" w:hAnsi="Arial Nova" w:cs="Times New Roman"/>
+          <w:sz w:val="24"/>
+          <w:szCs w:val="24"/>
+        </w:rPr>
+        <w:t>have to</w:t>
+      </w:r>
+      <w:proofErr w:type="gramEnd"/>
+      <w:r>
+        <w:rPr>
+          <w:rFonts w:ascii="Arial Nova" w:eastAsiaTheme="minorEastAsia" w:hAnsi="Arial Nova" w:cs="Times New Roman"/>
+          <w:sz w:val="24"/>
+          <w:szCs w:val="24"/>
+        </w:rPr>
+        <w:t xml:space="preserve"> create only one object and we can re-use the sam</w:t>
+      </w:r>
+      <w:r>
+        <w:rPr>
+          <w:rFonts w:ascii="Arial Nova" w:eastAsiaTheme="minorEastAsia" w:hAnsi="Arial Nova" w:cs="Times New Roman"/>
+          <w:sz w:val="24"/>
+          <w:szCs w:val="24"/>
+        </w:rPr>
+        <w:t>e</w:t>
+      </w:r>
+      <w:r>
+        <w:rPr>
+          <w:rFonts w:ascii="Arial Nova" w:eastAsiaTheme="minorEastAsia" w:hAnsi="Arial Nova" w:cs="Times New Roman"/>
+          <w:sz w:val="24"/>
+          <w:szCs w:val="24"/>
+        </w:rPr>
+        <w:t xml:space="preserve"> object for every similar requirement. So that performance and memory utilization will be improved.</w:t>
+      </w:r>
+      <w:r>
+        <w:rPr>
+          <w:rFonts w:ascii="Arial Nova" w:eastAsiaTheme="minorEastAsia" w:hAnsi="Arial Nova" w:cs="Times New Roman"/>
+          <w:sz w:val="24"/>
+          <w:szCs w:val="24"/>
+        </w:rPr>
+        <w:t xml:space="preserve"> This is central idea of singleton classes. </w:t>
+      </w:r>
+    </w:p>
+    <w:p>
+      <w:pPr>
+        <w:rPr>
+          <w:rFonts w:ascii="Arial Nova" w:eastAsiaTheme="minorEastAsia" w:hAnsi="Arial Nova" w:cs="Times New Roman"/>
+          <w:sz w:val="24"/>
+          <w:szCs w:val="24"/>
+        </w:rPr>
+      </w:pPr>
+      <w:r>
+        <w:rPr>
+          <w:rFonts w:ascii="Arial Nova" w:eastAsiaTheme="minorEastAsia" w:hAnsi="Arial Nova" w:cs="Times New Roman"/>
+          <w:sz w:val="24"/>
+          <w:szCs w:val="24"/>
+        </w:rPr>
+        <w:t xml:space="preserve">We </w:t>
+      </w:r>
+      <w:r>
+        <w:rPr>
+          <w:rFonts w:ascii="Arial Nova" w:eastAsiaTheme="minorEastAsia" w:hAnsi="Arial Nova" w:cs="Times New Roman"/>
+          <w:sz w:val="24"/>
+          <w:szCs w:val="24"/>
+        </w:rPr>
+        <w:t>cannot</w:t>
+      </w:r>
+      <w:r>
+        <w:rPr>
+          <w:rFonts w:ascii="Arial Nova" w:eastAsiaTheme="minorEastAsia" w:hAnsi="Arial Nova" w:cs="Times New Roman"/>
+          <w:sz w:val="24"/>
+          <w:szCs w:val="24"/>
+        </w:rPr>
+        <w:t xml:space="preserve"> create singleton classes with constructor or new operator. </w:t>
+      </w:r>
+      <w:r>
+        <w:rPr>
+          <w:rFonts w:ascii="Arial Nova" w:eastAsiaTheme="minorEastAsia" w:hAnsi="Arial Nova" w:cs="Times New Roman"/>
+          <w:sz w:val="24"/>
+          <w:szCs w:val="24"/>
+        </w:rPr>
+        <w:t xml:space="preserve">Because with these approaches, one can create multiple objects. </w:t>
+      </w:r>
+      <w:r>
+        <w:rPr>
+          <w:rFonts w:ascii="Arial Nova" w:eastAsiaTheme="minorEastAsia" w:hAnsi="Arial Nova" w:cs="Times New Roman"/>
+          <w:sz w:val="24"/>
+          <w:szCs w:val="24"/>
+        </w:rPr>
+        <w:t xml:space="preserve">We use Factory methods to create singleton class object. </w:t>
+      </w:r>
+      <w:proofErr w:type="spellStart"/>
+      <w:r>
+        <w:rPr>
+          <w:rFonts w:ascii="Arial Nova" w:eastAsiaTheme="minorEastAsia" w:hAnsi="Arial Nova" w:cs="Times New Roman"/>
+          <w:b/>
+          <w:bCs/>
+          <w:sz w:val="24"/>
+          <w:szCs w:val="24"/>
+        </w:rPr>
+        <w:t>Runtime.getRuntime</w:t>
+      </w:r>
+      <w:proofErr w:type="spellEnd"/>
+      <w:r>
+        <w:rPr>
+          <w:rFonts w:ascii="Arial Nova" w:eastAsiaTheme="minorEastAsia" w:hAnsi="Arial Nova" w:cs="Times New Roman"/>
+          <w:b/>
+          <w:bCs/>
+          <w:sz w:val="24"/>
+          <w:szCs w:val="24"/>
+        </w:rPr>
+        <w:t>()</w:t>
+      </w:r>
+      <w:r>
+        <w:rPr>
+          <w:rFonts w:ascii="Arial Nova" w:eastAsiaTheme="minorEastAsia" w:hAnsi="Arial Nova" w:cs="Times New Roman"/>
+          <w:sz w:val="24"/>
+          <w:szCs w:val="24"/>
+        </w:rPr>
+        <w:t xml:space="preserve"> never creates a </w:t>
+      </w:r>
+      <w:proofErr w:type="gramStart"/>
+      <w:r>
+        <w:rPr>
+          <w:rFonts w:ascii="Arial Nova" w:eastAsiaTheme="minorEastAsia" w:hAnsi="Arial Nova" w:cs="Times New Roman"/>
+          <w:sz w:val="24"/>
+          <w:szCs w:val="24"/>
+        </w:rPr>
+        <w:t>new objects</w:t>
+      </w:r>
+      <w:proofErr w:type="gramEnd"/>
+      <w:r>
+        <w:rPr>
+          <w:rFonts w:ascii="Arial Nova" w:eastAsiaTheme="minorEastAsia" w:hAnsi="Arial Nova" w:cs="Times New Roman"/>
+          <w:sz w:val="24"/>
+          <w:szCs w:val="24"/>
+        </w:rPr>
+        <w:t xml:space="preserve">, it always returns existing object. </w:t>
+      </w:r>
+    </w:p>
+    <w:p>
+      <w:pPr>
+        <w:rPr>
+          <w:rFonts w:ascii="Arial Nova" w:eastAsiaTheme="minorEastAsia" w:hAnsi="Arial Nova" w:cs="Times New Roman"/>
+          <w:sz w:val="24"/>
+          <w:szCs w:val="24"/>
+        </w:rPr>
+      </w:pPr>
+      <w:proofErr w:type="spellStart"/>
+      <w:r>
+        <w:rPr>
+          <w:rFonts w:ascii="Arial Nova" w:eastAsiaTheme="minorEastAsia" w:hAnsi="Arial Nova" w:cs="Times New Roman"/>
+          <w:sz w:val="24"/>
+          <w:szCs w:val="24"/>
+        </w:rPr>
+        <w:t>Eg</w:t>
+      </w:r>
+      <w:proofErr w:type="gramStart"/>
       <w:r>
         <w:rPr>
           <w:rFonts w:ascii="Arial Nova" w:eastAsiaTheme="minorEastAsia" w:hAnsi="Arial Nova" w:cs="Times New Roman"/>
@@ -283,41 +415,225 @@
         </w:rPr>
         <w:t>.</w:t>
       </w:r>
-    </w:p>
-    <w:p>
-      <w:pPr>
-        <w:rPr>
-          <w:rFonts w:ascii="Arial Nova" w:eastAsiaTheme="minorEastAsia" w:hAnsi="Arial Nova" w:cs="Times New Roman"/>
-          <w:sz w:val="24"/>
-          <w:szCs w:val="24"/>
-        </w:rPr>
-      </w:pPr>
-      <w:r>
-        <w:rPr>
-          <w:rFonts w:ascii="Arial Nova" w:eastAsiaTheme="minorEastAsia" w:hAnsi="Arial Nova" w:cs="Times New Roman"/>
-          <w:sz w:val="24"/>
-          <w:szCs w:val="24"/>
-        </w:rPr>
-        <w:t>Runtime r100 = Runtime.getRuntime();</w:t>
-      </w:r>
-    </w:p>
-    <w:p>
-      <w:pPr>
-        <w:spacing w:after="0"/>
-        <w:rPr>
-          <w:rFonts w:ascii="Arial Nova" w:eastAsiaTheme="minorEastAsia" w:hAnsi="Arial Nova" w:cs="Times New Roman"/>
-          <w:sz w:val="24"/>
-          <w:szCs w:val="24"/>
-        </w:rPr>
-      </w:pPr>
-      <w:r>
-        <w:rPr>
-          <w:rFonts w:ascii="Arial Nova" w:eastAsiaTheme="minorEastAsia" w:hAnsi="Arial Nova" w:cs="Times New Roman"/>
-          <w:sz w:val="24"/>
-          <w:szCs w:val="24"/>
-        </w:rPr>
-        <w:t>How to create our own singleton classes :</w:t>
-      </w:r>
+      <w:proofErr w:type="spellEnd"/>
+      <w:r>
+        <w:rPr>
+          <w:rFonts w:ascii="Arial Nova" w:eastAsiaTheme="minorEastAsia" w:hAnsi="Arial Nova" w:cs="Times New Roman"/>
+          <w:sz w:val="24"/>
+          <w:szCs w:val="24"/>
+        </w:rPr>
+        <w:t xml:space="preserve"> :</w:t>
+      </w:r>
+      <w:proofErr w:type="gramEnd"/>
+      <w:r>
+        <w:rPr>
+          <w:rFonts w:ascii="Arial Nova" w:eastAsiaTheme="minorEastAsia" w:hAnsi="Arial Nova" w:cs="Times New Roman"/>
+          <w:sz w:val="24"/>
+          <w:szCs w:val="24"/>
+        </w:rPr>
+        <w:t xml:space="preserve"> </w:t>
+      </w:r>
+    </w:p>
+    <w:p>
+      <w:pPr>
+        <w:spacing w:after="0"/>
+        <w:rPr>
+          <w:rFonts w:ascii="Arial Nova" w:eastAsiaTheme="minorEastAsia" w:hAnsi="Arial Nova" w:cs="Times New Roman"/>
+          <w:sz w:val="24"/>
+          <w:szCs w:val="24"/>
+        </w:rPr>
+      </w:pPr>
+      <w:r>
+        <w:rPr>
+          <w:rFonts w:ascii="Arial Nova" w:eastAsiaTheme="minorEastAsia" w:hAnsi="Arial Nova" w:cs="Times New Roman"/>
+          <w:sz w:val="24"/>
+          <w:szCs w:val="24"/>
+        </w:rPr>
+        <w:t xml:space="preserve">Runtime r1 = </w:t>
+      </w:r>
+      <w:proofErr w:type="spellStart"/>
+      <w:r>
+        <w:rPr>
+          <w:rFonts w:ascii="Arial Nova" w:eastAsiaTheme="minorEastAsia" w:hAnsi="Arial Nova" w:cs="Times New Roman"/>
+          <w:sz w:val="24"/>
+          <w:szCs w:val="24"/>
+        </w:rPr>
+        <w:t>Runtime.getRuntime</w:t>
+      </w:r>
+      <w:proofErr w:type="spellEnd"/>
+      <w:r>
+        <w:rPr>
+          <w:rFonts w:ascii="Arial Nova" w:eastAsiaTheme="minorEastAsia" w:hAnsi="Arial Nova" w:cs="Times New Roman"/>
+          <w:sz w:val="24"/>
+          <w:szCs w:val="24"/>
+        </w:rPr>
+        <w:t>(</w:t>
+      </w:r>
+      <w:proofErr w:type="gramStart"/>
+      <w:r>
+        <w:rPr>
+          <w:rFonts w:ascii="Arial Nova" w:eastAsiaTheme="minorEastAsia" w:hAnsi="Arial Nova" w:cs="Times New Roman"/>
+          <w:sz w:val="24"/>
+          <w:szCs w:val="24"/>
+        </w:rPr>
+        <w:t>);</w:t>
+      </w:r>
+      <w:proofErr w:type="gramEnd"/>
+    </w:p>
+    <w:p>
+      <w:pPr>
+        <w:spacing w:after="0"/>
+        <w:rPr>
+          <w:rFonts w:ascii="Arial Nova" w:eastAsiaTheme="minorEastAsia" w:hAnsi="Arial Nova" w:cs="Times New Roman"/>
+          <w:sz w:val="24"/>
+          <w:szCs w:val="24"/>
+        </w:rPr>
+      </w:pPr>
+      <w:r>
+        <w:rPr>
+          <w:rFonts w:ascii="Arial Nova" w:eastAsiaTheme="minorEastAsia" w:hAnsi="Arial Nova" w:cs="Times New Roman"/>
+          <w:sz w:val="24"/>
+          <w:szCs w:val="24"/>
+        </w:rPr>
+        <w:t xml:space="preserve">Runtime r2 = </w:t>
+      </w:r>
+      <w:proofErr w:type="spellStart"/>
+      <w:r>
+        <w:rPr>
+          <w:rFonts w:ascii="Arial Nova" w:eastAsiaTheme="minorEastAsia" w:hAnsi="Arial Nova" w:cs="Times New Roman"/>
+          <w:sz w:val="24"/>
+          <w:szCs w:val="24"/>
+        </w:rPr>
+        <w:t>Runtime.getRuntime</w:t>
+      </w:r>
+      <w:proofErr w:type="spellEnd"/>
+      <w:r>
+        <w:rPr>
+          <w:rFonts w:ascii="Arial Nova" w:eastAsiaTheme="minorEastAsia" w:hAnsi="Arial Nova" w:cs="Times New Roman"/>
+          <w:sz w:val="24"/>
+          <w:szCs w:val="24"/>
+        </w:rPr>
+        <w:t>(</w:t>
+      </w:r>
+      <w:proofErr w:type="gramStart"/>
+      <w:r>
+        <w:rPr>
+          <w:rFonts w:ascii="Arial Nova" w:eastAsiaTheme="minorEastAsia" w:hAnsi="Arial Nova" w:cs="Times New Roman"/>
+          <w:sz w:val="24"/>
+          <w:szCs w:val="24"/>
+        </w:rPr>
+        <w:t>);</w:t>
+      </w:r>
+      <w:proofErr w:type="gramEnd"/>
+    </w:p>
+    <w:p>
+      <w:pPr>
+        <w:spacing w:after="0"/>
+        <w:rPr>
+          <w:rFonts w:ascii="Arial Nova" w:eastAsiaTheme="minorEastAsia" w:hAnsi="Arial Nova" w:cs="Times New Roman"/>
+          <w:sz w:val="24"/>
+          <w:szCs w:val="24"/>
+        </w:rPr>
+      </w:pPr>
+      <w:r>
+        <w:rPr>
+          <w:rFonts w:ascii="Arial Nova" w:eastAsiaTheme="minorEastAsia" w:hAnsi="Arial Nova" w:cs="Times New Roman"/>
+          <w:sz w:val="24"/>
+          <w:szCs w:val="24"/>
+        </w:rPr>
+        <w:t>.</w:t>
+      </w:r>
+    </w:p>
+    <w:p>
+      <w:pPr>
+        <w:spacing w:after="0"/>
+        <w:rPr>
+          <w:rFonts w:ascii="Arial Nova" w:eastAsiaTheme="minorEastAsia" w:hAnsi="Arial Nova" w:cs="Times New Roman"/>
+          <w:sz w:val="24"/>
+          <w:szCs w:val="24"/>
+        </w:rPr>
+      </w:pPr>
+      <w:r>
+        <w:rPr>
+          <w:rFonts w:ascii="Arial Nova" w:eastAsiaTheme="minorEastAsia" w:hAnsi="Arial Nova" w:cs="Times New Roman"/>
+          <w:sz w:val="24"/>
+          <w:szCs w:val="24"/>
+        </w:rPr>
+        <w:t>.</w:t>
+      </w:r>
+    </w:p>
+    <w:p>
+      <w:pPr>
+        <w:rPr>
+          <w:rFonts w:ascii="Arial Nova" w:eastAsiaTheme="minorEastAsia" w:hAnsi="Arial Nova" w:cs="Times New Roman"/>
+          <w:sz w:val="24"/>
+          <w:szCs w:val="24"/>
+        </w:rPr>
+      </w:pPr>
+      <w:r>
+        <w:rPr>
+          <w:rFonts w:ascii="Arial Nova" w:eastAsiaTheme="minorEastAsia" w:hAnsi="Arial Nova" w:cs="Times New Roman"/>
+          <w:sz w:val="24"/>
+          <w:szCs w:val="24"/>
+        </w:rPr>
+        <w:t xml:space="preserve">Runtime r100 = </w:t>
+      </w:r>
+      <w:proofErr w:type="spellStart"/>
+      <w:r>
+        <w:rPr>
+          <w:rFonts w:ascii="Arial Nova" w:eastAsiaTheme="minorEastAsia" w:hAnsi="Arial Nova" w:cs="Times New Roman"/>
+          <w:sz w:val="24"/>
+          <w:szCs w:val="24"/>
+        </w:rPr>
+        <w:t>Runtime.getRuntime</w:t>
+      </w:r>
+      <w:proofErr w:type="spellEnd"/>
+      <w:r>
+        <w:rPr>
+          <w:rFonts w:ascii="Arial Nova" w:eastAsiaTheme="minorEastAsia" w:hAnsi="Arial Nova" w:cs="Times New Roman"/>
+          <w:sz w:val="24"/>
+          <w:szCs w:val="24"/>
+        </w:rPr>
+        <w:t>(</w:t>
+      </w:r>
+      <w:proofErr w:type="gramStart"/>
+      <w:r>
+        <w:rPr>
+          <w:rFonts w:ascii="Arial Nova" w:eastAsiaTheme="minorEastAsia" w:hAnsi="Arial Nova" w:cs="Times New Roman"/>
+          <w:sz w:val="24"/>
+          <w:szCs w:val="24"/>
+        </w:rPr>
+        <w:t>);</w:t>
+      </w:r>
+      <w:proofErr w:type="gramEnd"/>
+    </w:p>
+    <w:p>
+      <w:pPr>
+        <w:spacing w:after="0"/>
+        <w:rPr>
+          <w:rFonts w:ascii="Arial Nova" w:eastAsiaTheme="minorEastAsia" w:hAnsi="Arial Nova" w:cs="Times New Roman"/>
+          <w:sz w:val="24"/>
+          <w:szCs w:val="24"/>
+        </w:rPr>
+      </w:pPr>
+      <w:r>
+        <w:rPr>
+          <w:rFonts w:ascii="Arial Nova" w:eastAsiaTheme="minorEastAsia" w:hAnsi="Arial Nova" w:cs="Times New Roman"/>
+          <w:sz w:val="24"/>
+          <w:szCs w:val="24"/>
+        </w:rPr>
+        <w:t xml:space="preserve">How to create our own singleton </w:t>
+      </w:r>
+      <w:proofErr w:type="gramStart"/>
+      <w:r>
+        <w:rPr>
+          <w:rFonts w:ascii="Arial Nova" w:eastAsiaTheme="minorEastAsia" w:hAnsi="Arial Nova" w:cs="Times New Roman"/>
+          <w:sz w:val="24"/>
+          <w:szCs w:val="24"/>
+        </w:rPr>
+        <w:t>classes :</w:t>
+      </w:r>
+      <w:proofErr w:type="gramEnd"/>
       <w:r>
         <w:rPr>
           <w:rFonts w:ascii="Arial Nova" w:eastAsiaTheme="minorEastAsia" w:hAnsi="Arial Nova" w:cs="Times New Roman"/>
@@ -342,7 +658,25 @@
           <w:sz w:val="24"/>
           <w:szCs w:val="24"/>
         </w:rPr>
-        <w:t xml:space="preserve">Approach 1 : </w:t>
+        <w:t xml:space="preserve">Approach </w:t>
+      </w:r>
+      <w:proofErr w:type="gramStart"/>
+      <w:r>
+        <w:rPr>
+          <w:rFonts w:ascii="Arial Nova" w:eastAsiaTheme="minorEastAsia" w:hAnsi="Arial Nova" w:cs="Times New Roman"/>
+          <w:sz w:val="24"/>
+          <w:szCs w:val="24"/>
+        </w:rPr>
+        <w:t>1 :</w:t>
+      </w:r>
+      <w:proofErr w:type="gramEnd"/>
+      <w:r>
+        <w:rPr>
+          <w:rFonts w:ascii="Arial Nova" w:eastAsiaTheme="minorEastAsia" w:hAnsi="Arial Nova" w:cs="Times New Roman"/>
+          <w:sz w:val="24"/>
+          <w:szCs w:val="24"/>
+        </w:rPr>
+        <w:t xml:space="preserve"> </w:t>
       </w:r>
     </w:p>
     <w:p>
@@ -406,7 +740,25 @@
           <w:sz w:val="24"/>
           <w:szCs w:val="24"/>
         </w:rPr>
-        <w:t>Private static test t = new Test();</w:t>
+        <w:t xml:space="preserve">Private static test t = new </w:t>
+      </w:r>
+      <w:proofErr w:type="gramStart"/>
+      <w:r>
+        <w:rPr>
+          <w:rFonts w:ascii="Arial Nova" w:eastAsiaTheme="minorEastAsia" w:hAnsi="Arial Nova" w:cs="Times New Roman"/>
+          <w:sz w:val="24"/>
+          <w:szCs w:val="24"/>
+        </w:rPr>
+        <w:t>Test(</w:t>
+      </w:r>
+      <w:proofErr w:type="gramEnd"/>
+      <w:r>
+        <w:rPr>
+          <w:rFonts w:ascii="Arial Nova" w:eastAsiaTheme="minorEastAsia" w:hAnsi="Arial Nova" w:cs="Times New Roman"/>
+          <w:sz w:val="24"/>
+          <w:szCs w:val="24"/>
+        </w:rPr>
+        <w:t>);</w:t>
       </w:r>
       <w:r>
         <w:rPr>
@@ -448,7 +800,25 @@
           <w:sz w:val="24"/>
           <w:szCs w:val="24"/>
         </w:rPr>
-        <w:t>Private Test()</w:t>
+        <w:t xml:space="preserve">Private </w:t>
+      </w:r>
+      <w:proofErr w:type="gramStart"/>
+      <w:r>
+        <w:rPr>
+          <w:rFonts w:ascii="Arial Nova" w:eastAsiaTheme="minorEastAsia" w:hAnsi="Arial Nova" w:cs="Times New Roman"/>
+          <w:sz w:val="24"/>
+          <w:szCs w:val="24"/>
+        </w:rPr>
+        <w:t>Test(</w:t>
+      </w:r>
+      <w:proofErr w:type="gramEnd"/>
+      <w:r>
+        <w:rPr>
+          <w:rFonts w:ascii="Arial Nova" w:eastAsiaTheme="minorEastAsia" w:hAnsi="Arial Nova" w:cs="Times New Roman"/>
+          <w:sz w:val="24"/>
+          <w:szCs w:val="24"/>
+        </w:rPr>
+        <w:t>)</w:t>
       </w:r>
       <w:r>
         <w:rPr>
@@ -510,7 +880,35 @@
           <w:sz w:val="24"/>
           <w:szCs w:val="24"/>
         </w:rPr>
-        <w:t>Public static Test getTest()</w:t>
+        <w:t xml:space="preserve">Public static Test </w:t>
+      </w:r>
+      <w:proofErr w:type="spellStart"/>
+      <w:proofErr w:type="gramStart"/>
+      <w:r>
+        <w:rPr>
+          <w:rFonts w:ascii="Arial Nova" w:eastAsiaTheme="minorEastAsia" w:hAnsi="Arial Nova" w:cs="Times New Roman"/>
+          <w:sz w:val="24"/>
+          <w:szCs w:val="24"/>
+        </w:rPr>
+        <w:t>getTest</w:t>
+      </w:r>
+      <w:proofErr w:type="spellEnd"/>
+      <w:r>
+        <w:rPr>
+          <w:rFonts w:ascii="Arial Nova" w:eastAsiaTheme="minorEastAsia" w:hAnsi="Arial Nova" w:cs="Times New Roman"/>
+          <w:sz w:val="24"/>
+          <w:szCs w:val="24"/>
+        </w:rPr>
+        <w:t>(</w:t>
+      </w:r>
+      <w:proofErr w:type="gramEnd"/>
+      <w:r>
+        <w:rPr>
+          <w:rFonts w:ascii="Arial Nova" w:eastAsiaTheme="minorEastAsia" w:hAnsi="Arial Nova" w:cs="Times New Roman"/>
+          <w:sz w:val="24"/>
+          <w:szCs w:val="24"/>
+        </w:rPr>
+        <w:t>)</w:t>
       </w:r>
     </w:p>
     <w:p>
@@ -546,8 +944,18 @@
           <w:sz w:val="24"/>
           <w:szCs w:val="24"/>
         </w:rPr>
-        <w:t>Return t;</w:t>
-      </w:r>
+        <w:t xml:space="preserve">Return </w:t>
+      </w:r>
+      <w:proofErr w:type="gramStart"/>
+      <w:r>
+        <w:rPr>
+          <w:rFonts w:ascii="Arial Nova" w:eastAsiaTheme="minorEastAsia" w:hAnsi="Arial Nova" w:cs="Times New Roman"/>
+          <w:sz w:val="24"/>
+          <w:szCs w:val="24"/>
+        </w:rPr>
+        <w:t>t;</w:t>
+      </w:r>
+      <w:proofErr w:type="gramEnd"/>
     </w:p>
     <w:p>
       <w:pPr>
@@ -628,52 +1036,98 @@
           <w:sz w:val="24"/>
           <w:szCs w:val="24"/>
         </w:rPr>
-        <w:t xml:space="preserve">Test t1 = Test.getTest(); // Same object with t1 as reference  </w:t>
-      </w:r>
-    </w:p>
-    <w:p>
-      <w:pPr>
-        <w:spacing w:after="0"/>
-        <w:rPr>
-          <w:rFonts w:ascii="Arial Nova" w:eastAsiaTheme="minorEastAsia" w:hAnsi="Arial Nova" w:cs="Times New Roman"/>
-          <w:sz w:val="24"/>
-          <w:szCs w:val="24"/>
-        </w:rPr>
-      </w:pPr>
-      <w:r>
-        <w:rPr>
-          <w:rFonts w:ascii="Arial Nova" w:eastAsiaTheme="minorEastAsia" w:hAnsi="Arial Nova" w:cs="Times New Roman"/>
-          <w:sz w:val="24"/>
-          <w:szCs w:val="24"/>
-        </w:rPr>
-        <w:t xml:space="preserve">Test t2 = Test.getTest(); // Same object with t2 as reference  </w:t>
-      </w:r>
-    </w:p>
-    <w:p>
-      <w:pPr>
-        <w:spacing w:after="0"/>
-        <w:rPr>
-          <w:rFonts w:ascii="Arial Nova" w:eastAsiaTheme="minorEastAsia" w:hAnsi="Arial Nova" w:cs="Times New Roman"/>
-          <w:sz w:val="24"/>
-          <w:szCs w:val="24"/>
-        </w:rPr>
-      </w:pPr>
-    </w:p>
-    <w:p>
-      <w:pPr>
-        <w:rPr>
-          <w:rFonts w:ascii="Arial Nova" w:eastAsiaTheme="minorEastAsia" w:hAnsi="Arial Nova" w:cs="Times New Roman"/>
-          <w:sz w:val="24"/>
-          <w:szCs w:val="24"/>
-        </w:rPr>
-      </w:pPr>
-      <w:r>
-        <w:rPr>
-          <w:rFonts w:ascii="Arial Nova" w:eastAsiaTheme="minorEastAsia" w:hAnsi="Arial Nova" w:cs="Times New Roman"/>
-          <w:sz w:val="24"/>
-          <w:szCs w:val="24"/>
-        </w:rPr>
-        <w:t>Note : Runtime class is internally implemented by using the above approach.</w:t>
+        <w:t xml:space="preserve">Test t1 = </w:t>
+      </w:r>
+      <w:proofErr w:type="spellStart"/>
+      <w:r>
+        <w:rPr>
+          <w:rFonts w:ascii="Arial Nova" w:eastAsiaTheme="minorEastAsia" w:hAnsi="Arial Nova" w:cs="Times New Roman"/>
+          <w:sz w:val="24"/>
+          <w:szCs w:val="24"/>
+        </w:rPr>
+        <w:t>Test.getTest</w:t>
+      </w:r>
+      <w:proofErr w:type="spellEnd"/>
+      <w:r>
+        <w:rPr>
+          <w:rFonts w:ascii="Arial Nova" w:eastAsiaTheme="minorEastAsia" w:hAnsi="Arial Nova" w:cs="Times New Roman"/>
+          <w:sz w:val="24"/>
+          <w:szCs w:val="24"/>
+        </w:rPr>
+        <w:t xml:space="preserve">(); // Same object with t1 as reference  </w:t>
+      </w:r>
+    </w:p>
+    <w:p>
+      <w:pPr>
+        <w:spacing w:after="0"/>
+        <w:rPr>
+          <w:rFonts w:ascii="Arial Nova" w:eastAsiaTheme="minorEastAsia" w:hAnsi="Arial Nova" w:cs="Times New Roman"/>
+          <w:sz w:val="24"/>
+          <w:szCs w:val="24"/>
+        </w:rPr>
+      </w:pPr>
+      <w:r>
+        <w:rPr>
+          <w:rFonts w:ascii="Arial Nova" w:eastAsiaTheme="minorEastAsia" w:hAnsi="Arial Nova" w:cs="Times New Roman"/>
+          <w:sz w:val="24"/>
+          <w:szCs w:val="24"/>
+        </w:rPr>
+        <w:t xml:space="preserve">Test t2 = </w:t>
+      </w:r>
+      <w:proofErr w:type="spellStart"/>
+      <w:r>
+        <w:rPr>
+          <w:rFonts w:ascii="Arial Nova" w:eastAsiaTheme="minorEastAsia" w:hAnsi="Arial Nova" w:cs="Times New Roman"/>
+          <w:sz w:val="24"/>
+          <w:szCs w:val="24"/>
+        </w:rPr>
+        <w:t>Test.getTest</w:t>
+      </w:r>
+      <w:proofErr w:type="spellEnd"/>
+      <w:r>
+        <w:rPr>
+          <w:rFonts w:ascii="Arial Nova" w:eastAsiaTheme="minorEastAsia" w:hAnsi="Arial Nova" w:cs="Times New Roman"/>
+          <w:sz w:val="24"/>
+          <w:szCs w:val="24"/>
+        </w:rPr>
+        <w:t xml:space="preserve">(); // Same object with t2 as reference  </w:t>
+      </w:r>
+    </w:p>
+    <w:p>
+      <w:pPr>
+        <w:spacing w:after="0"/>
+        <w:rPr>
+          <w:rFonts w:ascii="Arial Nova" w:eastAsiaTheme="minorEastAsia" w:hAnsi="Arial Nova" w:cs="Times New Roman"/>
+          <w:sz w:val="24"/>
+          <w:szCs w:val="24"/>
+        </w:rPr>
+      </w:pPr>
+    </w:p>
+    <w:p>
+      <w:pPr>
+        <w:rPr>
+          <w:rFonts w:ascii="Arial Nova" w:eastAsiaTheme="minorEastAsia" w:hAnsi="Arial Nova" w:cs="Times New Roman"/>
+          <w:sz w:val="24"/>
+          <w:szCs w:val="24"/>
+        </w:rPr>
+      </w:pPr>
+      <w:proofErr w:type="gramStart"/>
+      <w:r>
+        <w:rPr>
+          <w:rFonts w:ascii="Arial Nova" w:eastAsiaTheme="minorEastAsia" w:hAnsi="Arial Nova" w:cs="Times New Roman"/>
+          <w:sz w:val="24"/>
+          <w:szCs w:val="24"/>
+        </w:rPr>
+        <w:t>Note :</w:t>
+      </w:r>
+      <w:proofErr w:type="gramEnd"/>
+      <w:r>
+        <w:rPr>
+          <w:rFonts w:ascii="Arial Nova" w:eastAsiaTheme="minorEastAsia" w:hAnsi="Arial Nova" w:cs="Times New Roman"/>
+          <w:sz w:val="24"/>
+          <w:szCs w:val="24"/>
+        </w:rPr>
+        <w:t xml:space="preserve"> Runtime class is internally implemented by using the above approach.</w:t>
       </w:r>
     </w:p>
     <w:p>
@@ -709,7 +1163,25 @@
           <w:szCs w:val="24"/>
         </w:rPr>
         <w:lastRenderedPageBreak/>
-        <w:t xml:space="preserve">Approach 2 : </w:t>
+        <w:t xml:space="preserve">Approach </w:t>
+      </w:r>
+      <w:proofErr w:type="gramStart"/>
+      <w:r>
+        <w:rPr>
+          <w:rFonts w:ascii="Arial Nova" w:eastAsiaTheme="minorEastAsia" w:hAnsi="Arial Nova" w:cs="Times New Roman"/>
+          <w:sz w:val="24"/>
+          <w:szCs w:val="24"/>
+        </w:rPr>
+        <w:t>2 :</w:t>
+      </w:r>
+      <w:proofErr w:type="gramEnd"/>
+      <w:r>
+        <w:rPr>
+          <w:rFonts w:ascii="Arial Nova" w:eastAsiaTheme="minorEastAsia" w:hAnsi="Arial Nova" w:cs="Times New Roman"/>
+          <w:sz w:val="24"/>
+          <w:szCs w:val="24"/>
+        </w:rPr>
+        <w:t xml:space="preserve"> </w:t>
       </w:r>
     </w:p>
     <w:p>
@@ -805,7 +1277,25 @@
           <w:sz w:val="24"/>
           <w:szCs w:val="24"/>
         </w:rPr>
-        <w:t>Private Test() //private constructor</w:t>
+        <w:t xml:space="preserve">Private </w:t>
+      </w:r>
+      <w:proofErr w:type="gramStart"/>
+      <w:r>
+        <w:rPr>
+          <w:rFonts w:ascii="Arial Nova" w:eastAsiaTheme="minorEastAsia" w:hAnsi="Arial Nova" w:cs="Times New Roman"/>
+          <w:sz w:val="24"/>
+          <w:szCs w:val="24"/>
+        </w:rPr>
+        <w:t>Test(</w:t>
+      </w:r>
+      <w:proofErr w:type="gramEnd"/>
+      <w:r>
+        <w:rPr>
+          <w:rFonts w:ascii="Arial Nova" w:eastAsiaTheme="minorEastAsia" w:hAnsi="Arial Nova" w:cs="Times New Roman"/>
+          <w:sz w:val="24"/>
+          <w:szCs w:val="24"/>
+        </w:rPr>
+        <w:t>) //private constructor</w:t>
       </w:r>
     </w:p>
     <w:p>
@@ -859,7 +1349,35 @@
           <w:sz w:val="24"/>
           <w:szCs w:val="24"/>
         </w:rPr>
-        <w:t>Public static Test getTest()</w:t>
+        <w:t xml:space="preserve">Public static Test </w:t>
+      </w:r>
+      <w:proofErr w:type="spellStart"/>
+      <w:proofErr w:type="gramStart"/>
+      <w:r>
+        <w:rPr>
+          <w:rFonts w:ascii="Arial Nova" w:eastAsiaTheme="minorEastAsia" w:hAnsi="Arial Nova" w:cs="Times New Roman"/>
+          <w:sz w:val="24"/>
+          <w:szCs w:val="24"/>
+        </w:rPr>
+        <w:t>getTest</w:t>
+      </w:r>
+      <w:proofErr w:type="spellEnd"/>
+      <w:r>
+        <w:rPr>
+          <w:rFonts w:ascii="Arial Nova" w:eastAsiaTheme="minorEastAsia" w:hAnsi="Arial Nova" w:cs="Times New Roman"/>
+          <w:sz w:val="24"/>
+          <w:szCs w:val="24"/>
+        </w:rPr>
+        <w:t>(</w:t>
+      </w:r>
+      <w:proofErr w:type="gramEnd"/>
+      <w:r>
+        <w:rPr>
+          <w:rFonts w:ascii="Arial Nova" w:eastAsiaTheme="minorEastAsia" w:hAnsi="Arial Nova" w:cs="Times New Roman"/>
+          <w:sz w:val="24"/>
+          <w:szCs w:val="24"/>
+        </w:rPr>
+        <w:t>)</w:t>
       </w:r>
     </w:p>
     <w:p>
@@ -931,7 +1449,25 @@
           <w:sz w:val="24"/>
           <w:szCs w:val="24"/>
         </w:rPr>
-        <w:t>T = new Test();</w:t>
+        <w:t xml:space="preserve">T = new </w:t>
+      </w:r>
+      <w:proofErr w:type="gramStart"/>
+      <w:r>
+        <w:rPr>
+          <w:rFonts w:ascii="Arial Nova" w:eastAsiaTheme="minorEastAsia" w:hAnsi="Arial Nova" w:cs="Times New Roman"/>
+          <w:sz w:val="24"/>
+          <w:szCs w:val="24"/>
+        </w:rPr>
+        <w:t>Test(</w:t>
+      </w:r>
+      <w:proofErr w:type="gramEnd"/>
+      <w:r>
+        <w:rPr>
+          <w:rFonts w:ascii="Arial Nova" w:eastAsiaTheme="minorEastAsia" w:hAnsi="Arial Nova" w:cs="Times New Roman"/>
+          <w:sz w:val="24"/>
+          <w:szCs w:val="24"/>
+        </w:rPr>
+        <w:t>);</w:t>
       </w:r>
       <w:r>
         <w:rPr>
@@ -999,8 +1535,18 @@
           <w:sz w:val="24"/>
           <w:szCs w:val="24"/>
         </w:rPr>
-        <w:t>Return t;</w:t>
-      </w:r>
+        <w:t xml:space="preserve">Return </w:t>
+      </w:r>
+      <w:proofErr w:type="gramStart"/>
+      <w:r>
+        <w:rPr>
+          <w:rFonts w:ascii="Arial Nova" w:eastAsiaTheme="minorEastAsia" w:hAnsi="Arial Nova" w:cs="Times New Roman"/>
+          <w:sz w:val="24"/>
+          <w:szCs w:val="24"/>
+        </w:rPr>
+        <w:t>t;</w:t>
+      </w:r>
+      <w:proofErr w:type="gramEnd"/>
     </w:p>
     <w:p>
       <w:pPr>
@@ -1081,24 +1627,60 @@
           <w:sz w:val="24"/>
           <w:szCs w:val="24"/>
         </w:rPr>
-        <w:t xml:space="preserve">Test t1 = Test.getTest(); // Same object with t1 as reference  </w:t>
-      </w:r>
-    </w:p>
-    <w:p>
-      <w:pPr>
-        <w:rPr>
-          <w:rFonts w:ascii="Arial Nova" w:eastAsiaTheme="minorEastAsia" w:hAnsi="Arial Nova" w:cs="Times New Roman"/>
-          <w:sz w:val="24"/>
-          <w:szCs w:val="24"/>
-        </w:rPr>
-      </w:pPr>
-      <w:r>
-        <w:rPr>
-          <w:rFonts w:ascii="Arial Nova" w:eastAsiaTheme="minorEastAsia" w:hAnsi="Arial Nova" w:cs="Times New Roman"/>
-          <w:sz w:val="24"/>
-          <w:szCs w:val="24"/>
-        </w:rPr>
-        <w:t xml:space="preserve">Test t2 = Test.getTest(); // Same object with t2 as reference  </w:t>
+        <w:t xml:space="preserve">Test t1 = </w:t>
+      </w:r>
+      <w:proofErr w:type="spellStart"/>
+      <w:r>
+        <w:rPr>
+          <w:rFonts w:ascii="Arial Nova" w:eastAsiaTheme="minorEastAsia" w:hAnsi="Arial Nova" w:cs="Times New Roman"/>
+          <w:sz w:val="24"/>
+          <w:szCs w:val="24"/>
+        </w:rPr>
+        <w:t>Test.getTest</w:t>
+      </w:r>
+      <w:proofErr w:type="spellEnd"/>
+      <w:r>
+        <w:rPr>
+          <w:rFonts w:ascii="Arial Nova" w:eastAsiaTheme="minorEastAsia" w:hAnsi="Arial Nova" w:cs="Times New Roman"/>
+          <w:sz w:val="24"/>
+          <w:szCs w:val="24"/>
+        </w:rPr>
+        <w:t xml:space="preserve">(); // Same object with t1 as reference  </w:t>
+      </w:r>
+    </w:p>
+    <w:p>
+      <w:pPr>
+        <w:rPr>
+          <w:rFonts w:ascii="Arial Nova" w:eastAsiaTheme="minorEastAsia" w:hAnsi="Arial Nova" w:cs="Times New Roman"/>
+          <w:sz w:val="24"/>
+          <w:szCs w:val="24"/>
+        </w:rPr>
+      </w:pPr>
+      <w:r>
+        <w:rPr>
+          <w:rFonts w:ascii="Arial Nova" w:eastAsiaTheme="minorEastAsia" w:hAnsi="Arial Nova" w:cs="Times New Roman"/>
+          <w:sz w:val="24"/>
+          <w:szCs w:val="24"/>
+        </w:rPr>
+        <w:t xml:space="preserve">Test t2 = </w:t>
+      </w:r>
+      <w:proofErr w:type="spellStart"/>
+      <w:r>
+        <w:rPr>
+          <w:rFonts w:ascii="Arial Nova" w:eastAsiaTheme="minorEastAsia" w:hAnsi="Arial Nova" w:cs="Times New Roman"/>
+          <w:sz w:val="24"/>
+          <w:szCs w:val="24"/>
+        </w:rPr>
+        <w:t>Test.getTest</w:t>
+      </w:r>
+      <w:proofErr w:type="spellEnd"/>
+      <w:r>
+        <w:rPr>
+          <w:rFonts w:ascii="Arial Nova" w:eastAsiaTheme="minorEastAsia" w:hAnsi="Arial Nova" w:cs="Times New Roman"/>
+          <w:sz w:val="24"/>
+          <w:szCs w:val="24"/>
+        </w:rPr>
+        <w:t xml:space="preserve">(); // Same object with t2 as reference  </w:t>
       </w:r>
     </w:p>
     <w:p>
@@ -1138,6 +1720,7 @@
     </w:p>
     <w:p>
       <w:pPr>
+        <w:spacing w:after="0"/>
         <w:rPr>
           <w:rFonts w:ascii="Arial Nova" w:eastAsiaTheme="minorEastAsia" w:hAnsi="Arial Nova" w:cs="Times New Roman"/>
           <w:sz w:val="24"/>
@@ -1158,33 +1741,62 @@
           <w:sz w:val="24"/>
           <w:szCs w:val="24"/>
         </w:rPr>
-        <w:t xml:space="preserve">A class is not final but we are not allowed to create child classes. How it is possible? </w:t>
-      </w:r>
-      <w:r>
-        <w:rPr>
-          <w:rFonts w:ascii="Arial Nova" w:eastAsiaTheme="minorEastAsia" w:hAnsi="Arial Nova" w:cs="Times New Roman"/>
-          <w:sz w:val="24"/>
-          <w:szCs w:val="24"/>
-        </w:rPr>
-        <w:t xml:space="preserve">Ans : Declare every constructor as private. </w:t>
-      </w:r>
-    </w:p>
-    <w:p>
-      <w:pPr>
-        <w:rPr>
-          <w:rFonts w:ascii="Arial Nova" w:eastAsiaTheme="minorEastAsia" w:hAnsi="Arial Nova" w:cs="Times New Roman"/>
-          <w:sz w:val="24"/>
-          <w:szCs w:val="24"/>
-        </w:rPr>
-      </w:pPr>
-      <w:r>
-        <w:rPr>
-          <w:rFonts w:ascii="Arial Nova" w:eastAsiaTheme="minorEastAsia" w:hAnsi="Arial Nova" w:cs="Times New Roman"/>
-          <w:sz w:val="24"/>
-          <w:szCs w:val="24"/>
-        </w:rPr>
-        <w:t xml:space="preserve"> </w:t>
-      </w:r>
+        <w:t xml:space="preserve">A class is not </w:t>
+      </w:r>
+      <w:proofErr w:type="gramStart"/>
+      <w:r>
+        <w:rPr>
+          <w:rFonts w:ascii="Arial Nova" w:eastAsiaTheme="minorEastAsia" w:hAnsi="Arial Nova" w:cs="Times New Roman"/>
+          <w:sz w:val="24"/>
+          <w:szCs w:val="24"/>
+        </w:rPr>
+        <w:t>final</w:t>
+      </w:r>
+      <w:proofErr w:type="gramEnd"/>
+      <w:r>
+        <w:rPr>
+          <w:rFonts w:ascii="Arial Nova" w:eastAsiaTheme="minorEastAsia" w:hAnsi="Arial Nova" w:cs="Times New Roman"/>
+          <w:sz w:val="24"/>
+          <w:szCs w:val="24"/>
+        </w:rPr>
+        <w:t xml:space="preserve"> but we are not allowed to create child classes. How it is possible? </w:t>
+      </w:r>
+    </w:p>
+    <w:p>
+      <w:pPr>
+        <w:rPr>
+          <w:rFonts w:ascii="Arial Nova" w:eastAsiaTheme="minorEastAsia" w:hAnsi="Arial Nova" w:cs="Times New Roman"/>
+          <w:sz w:val="24"/>
+          <w:szCs w:val="24"/>
+        </w:rPr>
+      </w:pPr>
+      <w:proofErr w:type="gramStart"/>
+      <w:r>
+        <w:rPr>
+          <w:rFonts w:ascii="Arial Nova" w:eastAsiaTheme="minorEastAsia" w:hAnsi="Arial Nova" w:cs="Times New Roman"/>
+          <w:sz w:val="24"/>
+          <w:szCs w:val="24"/>
+        </w:rPr>
+        <w:t>Ans :</w:t>
+      </w:r>
+      <w:proofErr w:type="gramEnd"/>
+      <w:r>
+        <w:rPr>
+          <w:rFonts w:ascii="Arial Nova" w:eastAsiaTheme="minorEastAsia" w:hAnsi="Arial Nova" w:cs="Times New Roman"/>
+          <w:sz w:val="24"/>
+          <w:szCs w:val="24"/>
+        </w:rPr>
+        <w:t xml:space="preserve"> Declare every constructor as private. </w:t>
+      </w:r>
+    </w:p>
+    <w:p>
+      <w:pPr>
+        <w:rPr>
+          <w:rFonts w:ascii="Arial Nova" w:eastAsiaTheme="minorEastAsia" w:hAnsi="Arial Nova" w:cs="Times New Roman"/>
+          <w:sz w:val="24"/>
+          <w:szCs w:val="24"/>
+        </w:rPr>
+      </w:pPr>
     </w:p>
     <w:sectPr>
       <w:pgSz w:w="12240" w:h="15840"/>

--- a/Selenium/All Selenium + Java/Java/Core Java/Singleton classes.docx
+++ b/Selenium/All Selenium + Java/Java/Core Java/Singleton classes.docx
@@ -640,7 +640,26 @@
           <w:sz w:val="24"/>
           <w:szCs w:val="24"/>
         </w:rPr>
-        <w:t xml:space="preserve"> We can create our own singleton classes for this we have to use Private constructor and private static variable and public factory method.  </w:t>
+        <w:t xml:space="preserve"> We can create our own singleton classes for this we have to use </w:t>
+      </w:r>
+      <w:r>
+        <w:rPr>
+          <w:rFonts w:ascii="Arial Nova" w:eastAsiaTheme="minorEastAsia" w:hAnsi="Arial Nova" w:cs="Times New Roman"/>
+          <w:b/>
+          <w:bCs/>
+          <w:sz w:val="24"/>
+          <w:szCs w:val="24"/>
+          <w:u w:val="single"/>
+        </w:rPr>
+        <w:t>Private constructor</w:t>
+      </w:r>
+      <w:r>
+        <w:rPr>
+          <w:rFonts w:ascii="Arial Nova" w:eastAsiaTheme="minorEastAsia" w:hAnsi="Arial Nova" w:cs="Times New Roman"/>
+          <w:sz w:val="24"/>
+          <w:szCs w:val="24"/>
+        </w:rPr>
+        <w:t xml:space="preserve"> and private static variable and public factory method.  </w:t>
       </w:r>
     </w:p>
     <w:p>
@@ -740,7 +759,23 @@
           <w:sz w:val="24"/>
           <w:szCs w:val="24"/>
         </w:rPr>
-        <w:t xml:space="preserve">Private static test t = new </w:t>
+        <w:t xml:space="preserve">Private static </w:t>
+      </w:r>
+      <w:r>
+        <w:rPr>
+          <w:rFonts w:ascii="Arial Nova" w:eastAsiaTheme="minorEastAsia" w:hAnsi="Arial Nova" w:cs="Times New Roman"/>
+          <w:sz w:val="24"/>
+          <w:szCs w:val="24"/>
+        </w:rPr>
+        <w:t>T</w:t>
+      </w:r>
+      <w:r>
+        <w:rPr>
+          <w:rFonts w:ascii="Arial Nova" w:eastAsiaTheme="minorEastAsia" w:hAnsi="Arial Nova" w:cs="Times New Roman"/>
+          <w:sz w:val="24"/>
+          <w:szCs w:val="24"/>
+        </w:rPr>
+        <w:t xml:space="preserve">est t = new </w:t>
       </w:r>
       <w:proofErr w:type="gramStart"/>
       <w:r>
@@ -1138,31 +1173,89 @@
           <w:szCs w:val="24"/>
         </w:rPr>
       </w:pPr>
-    </w:p>
-    <w:p>
-      <w:pPr>
-        <w:rPr>
-          <w:rFonts w:ascii="Arial Nova" w:eastAsiaTheme="minorEastAsia" w:hAnsi="Arial Nova" w:cs="Times New Roman"/>
-          <w:sz w:val="24"/>
-          <w:szCs w:val="24"/>
-        </w:rPr>
-      </w:pPr>
-    </w:p>
-    <w:p>
-      <w:pPr>
-        <w:rPr>
-          <w:rFonts w:ascii="Arial Nova" w:eastAsiaTheme="minorEastAsia" w:hAnsi="Arial Nova" w:cs="Times New Roman"/>
-          <w:sz w:val="24"/>
-          <w:szCs w:val="24"/>
-        </w:rPr>
-      </w:pPr>
-      <w:r>
-        <w:rPr>
-          <w:rFonts w:ascii="Arial Nova" w:eastAsiaTheme="minorEastAsia" w:hAnsi="Arial Nova" w:cs="Times New Roman"/>
-          <w:sz w:val="24"/>
-          <w:szCs w:val="24"/>
+      <w:proofErr w:type="gramStart"/>
+      <w:r>
+        <w:rPr>
+          <w:rFonts w:ascii="Arial Nova" w:eastAsiaTheme="minorEastAsia" w:hAnsi="Arial Nova" w:cs="Times New Roman"/>
+          <w:sz w:val="24"/>
+          <w:szCs w:val="24"/>
+        </w:rPr>
+        <w:t>Example :</w:t>
+      </w:r>
+      <w:proofErr w:type="gramEnd"/>
+      <w:r>
+        <w:rPr>
+          <w:rFonts w:ascii="Arial Nova" w:eastAsiaTheme="minorEastAsia" w:hAnsi="Arial Nova" w:cs="Times New Roman"/>
+          <w:sz w:val="24"/>
+          <w:szCs w:val="24"/>
+        </w:rPr>
+        <w:t xml:space="preserve"> </w:t>
+      </w:r>
+    </w:p>
+    <w:p>
+      <w:pPr>
+        <w:rPr>
+          <w:rFonts w:ascii="Arial Nova" w:eastAsiaTheme="minorEastAsia" w:hAnsi="Arial Nova" w:cs="Times New Roman"/>
+          <w:sz w:val="24"/>
+          <w:szCs w:val="24"/>
+        </w:rPr>
+      </w:pPr>
+      <w:r>
+        <w:rPr>
+          <w:noProof/>
         </w:rPr>
         <w:lastRenderedPageBreak/>
+        <w:drawing>
+          <wp:inline distT="0" distB="0" distL="0" distR="0" wp14:anchorId="3C328AB0" wp14:editId="77BED3C1">
+            <wp:extent cx="6858000" cy="4073525"/>
+            <wp:effectExtent l="0" t="0" r="0" b="3175"/>
+            <wp:docPr id="1" name="Picture 1"/>
+            <wp:cNvGraphicFramePr>
+              <a:graphicFrameLocks xmlns:a="http://schemas.openxmlformats.org/drawingml/2006/main" noChangeAspect="1"/>
+            </wp:cNvGraphicFramePr>
+            <a:graphic xmlns:a="http://schemas.openxmlformats.org/drawingml/2006/main">
+              <a:graphicData uri="http://schemas.openxmlformats.org/drawingml/2006/picture">
+                <pic:pic xmlns:pic="http://schemas.openxmlformats.org/drawingml/2006/picture">
+                  <pic:nvPicPr>
+                    <pic:cNvPr id="1" name=""/>
+                    <pic:cNvPicPr/>
+                  </pic:nvPicPr>
+                  <pic:blipFill>
+                    <a:blip r:embed="rId4"/>
+                    <a:stretch>
+                      <a:fillRect/>
+                    </a:stretch>
+                  </pic:blipFill>
+                  <pic:spPr>
+                    <a:xfrm>
+                      <a:off x="0" y="0"/>
+                      <a:ext cx="6858000" cy="4073525"/>
+                    </a:xfrm>
+                    <a:prstGeom prst="rect">
+                      <a:avLst/>
+                    </a:prstGeom>
+                  </pic:spPr>
+                </pic:pic>
+              </a:graphicData>
+            </a:graphic>
+          </wp:inline>
+        </w:drawing>
+      </w:r>
+    </w:p>
+    <w:p>
+      <w:pPr>
+        <w:rPr>
+          <w:rFonts w:ascii="Arial Nova" w:eastAsiaTheme="minorEastAsia" w:hAnsi="Arial Nova" w:cs="Times New Roman"/>
+          <w:sz w:val="24"/>
+          <w:szCs w:val="24"/>
+        </w:rPr>
+      </w:pPr>
+      <w:r>
+        <w:rPr>
+          <w:rFonts w:ascii="Arial Nova" w:eastAsiaTheme="minorEastAsia" w:hAnsi="Arial Nova" w:cs="Times New Roman"/>
+          <w:sz w:val="24"/>
+          <w:szCs w:val="24"/>
+        </w:rPr>
         <w:t xml:space="preserve">Approach </w:t>
       </w:r>
       <w:proofErr w:type="gramStart"/>
@@ -1691,18 +1784,99 @@
           <w:szCs w:val="24"/>
         </w:rPr>
       </w:pPr>
-    </w:p>
-    <w:p>
-      <w:pPr>
-        <w:rPr>
-          <w:rFonts w:ascii="Arial Nova" w:eastAsiaTheme="minorEastAsia" w:hAnsi="Arial Nova" w:cs="Times New Roman"/>
-          <w:sz w:val="24"/>
-          <w:szCs w:val="24"/>
-        </w:rPr>
-      </w:pPr>
-      <w:r>
-        <w:rPr>
-          <w:rFonts w:ascii="Arial Nova" w:eastAsiaTheme="minorEastAsia" w:hAnsi="Arial Nova" w:cs="Times New Roman"/>
+      <w:proofErr w:type="gramStart"/>
+      <w:r>
+        <w:rPr>
+          <w:rFonts w:ascii="Arial Nova" w:eastAsiaTheme="minorEastAsia" w:hAnsi="Arial Nova" w:cs="Times New Roman"/>
+          <w:sz w:val="24"/>
+          <w:szCs w:val="24"/>
+        </w:rPr>
+        <w:t>Example :</w:t>
+      </w:r>
+      <w:proofErr w:type="gramEnd"/>
+      <w:r>
+        <w:rPr>
+          <w:rFonts w:ascii="Arial Nova" w:eastAsiaTheme="minorEastAsia" w:hAnsi="Arial Nova" w:cs="Times New Roman"/>
+          <w:sz w:val="24"/>
+          <w:szCs w:val="24"/>
+        </w:rPr>
+        <w:t xml:space="preserve"> </w:t>
+      </w:r>
+    </w:p>
+    <w:p>
+      <w:pPr>
+        <w:rPr>
+          <w:rFonts w:ascii="Arial Nova" w:eastAsiaTheme="minorEastAsia" w:hAnsi="Arial Nova" w:cs="Times New Roman"/>
+          <w:sz w:val="24"/>
+          <w:szCs w:val="24"/>
+        </w:rPr>
+      </w:pPr>
+      <w:r>
+        <w:rPr>
+          <w:noProof/>
+        </w:rPr>
+        <w:lastRenderedPageBreak/>
+        <w:drawing>
+          <wp:inline distT="0" distB="0" distL="0" distR="0" wp14:anchorId="3B0FC500" wp14:editId="59878EFF">
+            <wp:extent cx="6858000" cy="4483100"/>
+            <wp:effectExtent l="0" t="0" r="0" b="0"/>
+            <wp:docPr id="2" name="Picture 2"/>
+            <wp:cNvGraphicFramePr>
+              <a:graphicFrameLocks xmlns:a="http://schemas.openxmlformats.org/drawingml/2006/main" noChangeAspect="1"/>
+            </wp:cNvGraphicFramePr>
+            <a:graphic xmlns:a="http://schemas.openxmlformats.org/drawingml/2006/main">
+              <a:graphicData uri="http://schemas.openxmlformats.org/drawingml/2006/picture">
+                <pic:pic xmlns:pic="http://schemas.openxmlformats.org/drawingml/2006/picture">
+                  <pic:nvPicPr>
+                    <pic:cNvPr id="1" name=""/>
+                    <pic:cNvPicPr/>
+                  </pic:nvPicPr>
+                  <pic:blipFill>
+                    <a:blip r:embed="rId5"/>
+                    <a:stretch>
+                      <a:fillRect/>
+                    </a:stretch>
+                  </pic:blipFill>
+                  <pic:spPr>
+                    <a:xfrm>
+                      <a:off x="0" y="0"/>
+                      <a:ext cx="6858000" cy="4483100"/>
+                    </a:xfrm>
+                    <a:prstGeom prst="rect">
+                      <a:avLst/>
+                    </a:prstGeom>
+                  </pic:spPr>
+                </pic:pic>
+              </a:graphicData>
+            </a:graphic>
+          </wp:inline>
+        </w:drawing>
+      </w:r>
+    </w:p>
+    <w:p>
+      <w:pPr>
+        <w:rPr>
+          <w:rFonts w:ascii="Arial Nova" w:eastAsiaTheme="minorEastAsia" w:hAnsi="Arial Nova" w:cs="Times New Roman"/>
+          <w:sz w:val="24"/>
+          <w:szCs w:val="24"/>
+        </w:rPr>
+      </w:pPr>
+    </w:p>
+    <w:p>
+      <w:pPr>
+        <w:rPr>
+          <w:rFonts w:ascii="Arial Nova" w:eastAsiaTheme="minorEastAsia" w:hAnsi="Arial Nova" w:cs="Times New Roman"/>
+          <w:b/>
+          <w:bCs/>
+          <w:sz w:val="24"/>
+          <w:szCs w:val="24"/>
+        </w:rPr>
+      </w:pPr>
+      <w:r>
+        <w:rPr>
+          <w:rFonts w:ascii="Arial Nova" w:eastAsiaTheme="minorEastAsia" w:hAnsi="Arial Nova" w:cs="Times New Roman"/>
+          <w:b/>
+          <w:bCs/>
           <w:sz w:val="24"/>
           <w:szCs w:val="24"/>
         </w:rPr>

--- a/Selenium/All Selenium + Java/Java/Core Java/Singleton classes.docx
+++ b/Selenium/All Selenium + Java/Java/Core Java/Singleton classes.docx
@@ -51,130 +51,7 @@
           <w:sz w:val="24"/>
           <w:szCs w:val="24"/>
         </w:rPr>
-        <w:t xml:space="preserve">For any java class, if we are allowed to create only one object then it is called as </w:t>
-      </w:r>
-      <w:r>
-        <w:rPr>
-          <w:rFonts w:ascii="Arial Nova" w:eastAsiaTheme="minorEastAsia" w:hAnsi="Arial Nova" w:cs="Times New Roman"/>
-          <w:sz w:val="24"/>
-          <w:szCs w:val="24"/>
-        </w:rPr>
-        <w:t>singleton</w:t>
-      </w:r>
-      <w:r>
-        <w:rPr>
-          <w:rFonts w:ascii="Arial Nova" w:eastAsiaTheme="minorEastAsia" w:hAnsi="Arial Nova" w:cs="Times New Roman"/>
-          <w:sz w:val="24"/>
-          <w:szCs w:val="24"/>
-        </w:rPr>
-        <w:t xml:space="preserve"> class. Eg. : Runtime, BusinessDelegate, ServiceLocator etc are some examples of singleton classes.</w:t>
-      </w:r>
-    </w:p>
-    <w:p>
-      <w:pPr>
-        <w:rPr>
-          <w:rFonts w:ascii="Arial Nova" w:eastAsiaTheme="minorEastAsia" w:hAnsi="Arial Nova" w:cs="Times New Roman"/>
-          <w:sz w:val="24"/>
-          <w:szCs w:val="24"/>
-        </w:rPr>
-      </w:pPr>
-      <w:r>
-        <w:rPr>
-          <w:rFonts w:ascii="Arial Nova" w:eastAsiaTheme="minorEastAsia" w:hAnsi="Arial Nova" w:cs="Times New Roman"/>
-          <w:sz w:val="24"/>
-          <w:szCs w:val="24"/>
-        </w:rPr>
-        <w:t xml:space="preserve">Advantage of Singleton class : </w:t>
-      </w:r>
-    </w:p>
-    <w:p>
-      <w:pPr>
-        <w:rPr>
-          <w:rFonts w:ascii="Arial Nova" w:eastAsiaTheme="minorEastAsia" w:hAnsi="Arial Nova" w:cs="Times New Roman"/>
-          <w:sz w:val="24"/>
-          <w:szCs w:val="24"/>
-        </w:rPr>
-      </w:pPr>
-      <w:r>
-        <w:rPr>
-          <w:rFonts w:ascii="Arial Nova" w:eastAsiaTheme="minorEastAsia" w:hAnsi="Arial Nova" w:cs="Times New Roman"/>
-          <w:sz w:val="24"/>
-          <w:szCs w:val="24"/>
-        </w:rPr>
-        <w:t>If several people have same requirement then it is not recommended to create a separate object for every requirement. We have to create only one object and we can re-use the sam</w:t>
-      </w:r>
-      <w:r>
-        <w:rPr>
-          <w:rFonts w:ascii="Arial Nova" w:eastAsiaTheme="minorEastAsia" w:hAnsi="Arial Nova" w:cs="Times New Roman"/>
-          <w:sz w:val="24"/>
-          <w:szCs w:val="24"/>
-        </w:rPr>
-        <w:t>e</w:t>
-      </w:r>
-      <w:r>
-        <w:rPr>
-          <w:rFonts w:ascii="Arial Nova" w:eastAsiaTheme="minorEastAsia" w:hAnsi="Arial Nova" w:cs="Times New Roman"/>
-          <w:sz w:val="24"/>
-          <w:szCs w:val="24"/>
-        </w:rPr>
-        <w:t xml:space="preserve"> object for every similar requirement. So that performance and memory utilization will be improved.</w:t>
-      </w:r>
-      <w:r>
-        <w:rPr>
-          <w:rFonts w:ascii="Arial Nova" w:eastAsiaTheme="minorEastAsia" w:hAnsi="Arial Nova" w:cs="Times New Roman"/>
-          <w:sz w:val="24"/>
-          <w:szCs w:val="24"/>
-        </w:rPr>
-        <w:t xml:space="preserve"> This is central idea of singleton classes. </w:t>
-      </w:r>
-    </w:p>
-    <w:p>
-      <w:pPr>
-        <w:rPr>
-          <w:rFonts w:ascii="Arial Nova" w:eastAsiaTheme="minorEastAsia" w:hAnsi="Arial Nova" w:cs="Times New Roman"/>
-          <w:sz w:val="24"/>
-          <w:szCs w:val="24"/>
-        </w:rPr>
-      </w:pPr>
-      <w:r>
-        <w:rPr>
-          <w:rFonts w:ascii="Arial Nova" w:eastAsiaTheme="minorEastAsia" w:hAnsi="Arial Nova" w:cs="Times New Roman"/>
-          <w:sz w:val="24"/>
-          <w:szCs w:val="24"/>
-        </w:rPr>
-        <w:t xml:space="preserve">We </w:t>
-      </w:r>
-      <w:r>
-        <w:rPr>
-          <w:rFonts w:ascii="Arial Nova" w:eastAsiaTheme="minorEastAsia" w:hAnsi="Arial Nova" w:cs="Times New Roman"/>
-          <w:sz w:val="24"/>
-          <w:szCs w:val="24"/>
-        </w:rPr>
-        <w:t>cannot</w:t>
-      </w:r>
-      <w:r>
-        <w:rPr>
-          <w:rFonts w:ascii="Arial Nova" w:eastAsiaTheme="minorEastAsia" w:hAnsi="Arial Nova" w:cs="Times New Roman"/>
-          <w:sz w:val="24"/>
-          <w:szCs w:val="24"/>
-        </w:rPr>
-        <w:t xml:space="preserve"> create singleton classes with constructor or new operator. </w:t>
-      </w:r>
-      <w:r>
-        <w:rPr>
-          <w:rFonts w:ascii="Arial Nova" w:eastAsiaTheme="minorEastAsia" w:hAnsi="Arial Nova" w:cs="Times New Roman"/>
-          <w:sz w:val="24"/>
-          <w:szCs w:val="24"/>
-        </w:rPr>
-        <w:t xml:space="preserve">Because with these approaches, one can create multiple objects. </w:t>
-      </w:r>
-      <w:r>
-        <w:rPr>
-          <w:rFonts w:ascii="Arial Nova" w:eastAsiaTheme="minorEastAsia" w:hAnsi="Arial Nova" w:cs="Times New Roman"/>
-          <w:sz w:val="24"/>
-          <w:szCs w:val="24"/>
-        </w:rPr>
-        <w:t xml:space="preserve">We use Factory methods to create singleton class object. </w:t>
+        <w:t xml:space="preserve">For any java class, if we </w:t>
       </w:r>
       <w:r>
         <w:rPr>
@@ -184,148 +61,220 @@
           <w:sz w:val="24"/>
           <w:szCs w:val="24"/>
         </w:rPr>
-        <w:t>Runtime.getRuntime()</w:t>
-      </w:r>
-      <w:r>
-        <w:rPr>
-          <w:rFonts w:ascii="Arial Nova" w:eastAsiaTheme="minorEastAsia" w:hAnsi="Arial Nova" w:cs="Times New Roman"/>
-          <w:sz w:val="24"/>
-          <w:szCs w:val="24"/>
-        </w:rPr>
-        <w:t xml:space="preserve"> never creates a new objects, it always returns existing object. </w:t>
-      </w:r>
-    </w:p>
-    <w:p>
-      <w:pPr>
-        <w:rPr>
-          <w:rFonts w:ascii="Arial Nova" w:eastAsiaTheme="minorEastAsia" w:hAnsi="Arial Nova" w:cs="Times New Roman"/>
-          <w:sz w:val="24"/>
-          <w:szCs w:val="24"/>
-        </w:rPr>
-      </w:pPr>
-      <w:r>
-        <w:rPr>
-          <w:rFonts w:ascii="Arial Nova" w:eastAsiaTheme="minorEastAsia" w:hAnsi="Arial Nova" w:cs="Times New Roman"/>
-          <w:sz w:val="24"/>
-          <w:szCs w:val="24"/>
-        </w:rPr>
-        <w:t xml:space="preserve">Eg. : </w:t>
-      </w:r>
-    </w:p>
-    <w:p>
-      <w:pPr>
-        <w:spacing w:after="0"/>
-        <w:rPr>
-          <w:rFonts w:ascii="Arial Nova" w:eastAsiaTheme="minorEastAsia" w:hAnsi="Arial Nova" w:cs="Times New Roman"/>
-          <w:sz w:val="24"/>
-          <w:szCs w:val="24"/>
-        </w:rPr>
-      </w:pPr>
-      <w:r>
-        <w:rPr>
-          <w:rFonts w:ascii="Arial Nova" w:eastAsiaTheme="minorEastAsia" w:hAnsi="Arial Nova" w:cs="Times New Roman"/>
-          <w:sz w:val="24"/>
-          <w:szCs w:val="24"/>
-        </w:rPr>
-        <w:t>Runtime r1 = Runtime.getRuntime();</w:t>
-      </w:r>
-    </w:p>
-    <w:p>
-      <w:pPr>
-        <w:spacing w:after="0"/>
-        <w:rPr>
-          <w:rFonts w:ascii="Arial Nova" w:eastAsiaTheme="minorEastAsia" w:hAnsi="Arial Nova" w:cs="Times New Roman"/>
-          <w:sz w:val="24"/>
-          <w:szCs w:val="24"/>
-        </w:rPr>
-      </w:pPr>
-      <w:r>
-        <w:rPr>
-          <w:rFonts w:ascii="Arial Nova" w:eastAsiaTheme="minorEastAsia" w:hAnsi="Arial Nova" w:cs="Times New Roman"/>
-          <w:sz w:val="24"/>
-          <w:szCs w:val="24"/>
-        </w:rPr>
-        <w:t>Runtime r2 = Runtime.getRuntime();</w:t>
-      </w:r>
-    </w:p>
-    <w:p>
-      <w:pPr>
-        <w:spacing w:after="0"/>
-        <w:rPr>
-          <w:rFonts w:ascii="Arial Nova" w:eastAsiaTheme="minorEastAsia" w:hAnsi="Arial Nova" w:cs="Times New Roman"/>
-          <w:sz w:val="24"/>
-          <w:szCs w:val="24"/>
-        </w:rPr>
-      </w:pPr>
-      <w:r>
-        <w:rPr>
-          <w:rFonts w:ascii="Arial Nova" w:eastAsiaTheme="minorEastAsia" w:hAnsi="Arial Nova" w:cs="Times New Roman"/>
-          <w:sz w:val="24"/>
-          <w:szCs w:val="24"/>
-        </w:rPr>
-        <w:t>.</w:t>
-      </w:r>
-    </w:p>
-    <w:p>
-      <w:pPr>
-        <w:spacing w:after="0"/>
-        <w:rPr>
-          <w:rFonts w:ascii="Arial Nova" w:eastAsiaTheme="minorEastAsia" w:hAnsi="Arial Nova" w:cs="Times New Roman"/>
-          <w:sz w:val="24"/>
-          <w:szCs w:val="24"/>
-        </w:rPr>
-      </w:pPr>
-      <w:r>
-        <w:rPr>
-          <w:rFonts w:ascii="Arial Nova" w:eastAsiaTheme="minorEastAsia" w:hAnsi="Arial Nova" w:cs="Times New Roman"/>
-          <w:sz w:val="24"/>
-          <w:szCs w:val="24"/>
-        </w:rPr>
-        <w:t>.</w:t>
-      </w:r>
-    </w:p>
-    <w:p>
-      <w:pPr>
-        <w:rPr>
-          <w:rFonts w:ascii="Arial Nova" w:eastAsiaTheme="minorEastAsia" w:hAnsi="Arial Nova" w:cs="Times New Roman"/>
-          <w:sz w:val="24"/>
-          <w:szCs w:val="24"/>
-        </w:rPr>
-      </w:pPr>
-      <w:r>
-        <w:rPr>
-          <w:rFonts w:ascii="Arial Nova" w:eastAsiaTheme="minorEastAsia" w:hAnsi="Arial Nova" w:cs="Times New Roman"/>
-          <w:sz w:val="24"/>
-          <w:szCs w:val="24"/>
-        </w:rPr>
-        <w:t>Runtime r100 = Runtime.getRuntime();</w:t>
-      </w:r>
-    </w:p>
-    <w:p>
-      <w:pPr>
-        <w:spacing w:after="0"/>
-        <w:rPr>
-          <w:rFonts w:ascii="Arial Nova" w:eastAsiaTheme="minorEastAsia" w:hAnsi="Arial Nova" w:cs="Times New Roman"/>
-          <w:sz w:val="24"/>
-          <w:szCs w:val="24"/>
-        </w:rPr>
-      </w:pPr>
-      <w:r>
-        <w:rPr>
-          <w:rFonts w:ascii="Arial Nova" w:eastAsiaTheme="minorEastAsia" w:hAnsi="Arial Nova" w:cs="Times New Roman"/>
-          <w:sz w:val="24"/>
-          <w:szCs w:val="24"/>
-        </w:rPr>
-        <w:t>How to create our own singleton classes :</w:t>
-      </w:r>
-      <w:r>
-        <w:rPr>
-          <w:rFonts w:ascii="Arial Nova" w:eastAsiaTheme="minorEastAsia" w:hAnsi="Arial Nova" w:cs="Times New Roman"/>
-          <w:sz w:val="24"/>
-          <w:szCs w:val="24"/>
-        </w:rPr>
-        <w:t xml:space="preserve"> We can create our own singleton classes for this we have to use </w:t>
-      </w:r>
+        <w:t>are allowed to create only one object</w:t>
+      </w:r>
+      <w:r>
+        <w:rPr>
+          <w:rFonts w:ascii="Arial Nova" w:eastAsiaTheme="minorEastAsia" w:hAnsi="Arial Nova" w:cs="Times New Roman"/>
+          <w:sz w:val="24"/>
+          <w:szCs w:val="24"/>
+        </w:rPr>
+        <w:t xml:space="preserve"> then it is called as </w:t>
+      </w:r>
+      <w:r>
+        <w:rPr>
+          <w:rFonts w:ascii="Arial Nova" w:eastAsiaTheme="minorEastAsia" w:hAnsi="Arial Nova" w:cs="Times New Roman"/>
+          <w:sz w:val="24"/>
+          <w:szCs w:val="24"/>
+        </w:rPr>
+        <w:t>singleton</w:t>
+      </w:r>
+      <w:r>
+        <w:rPr>
+          <w:rFonts w:ascii="Arial Nova" w:eastAsiaTheme="minorEastAsia" w:hAnsi="Arial Nova" w:cs="Times New Roman"/>
+          <w:sz w:val="24"/>
+          <w:szCs w:val="24"/>
+        </w:rPr>
+        <w:t xml:space="preserve"> class. </w:t>
+      </w:r>
+      <w:r>
+        <w:rPr>
+          <w:rFonts w:ascii="Arial Nova" w:eastAsiaTheme="minorEastAsia" w:hAnsi="Arial Nova" w:cs="Times New Roman"/>
+          <w:sz w:val="24"/>
+          <w:szCs w:val="24"/>
+        </w:rPr>
+        <w:t xml:space="preserve">We achieve it by making a constructor private. </w:t>
+      </w:r>
+      <w:proofErr w:type="spellStart"/>
+      <w:r>
+        <w:rPr>
+          <w:rFonts w:ascii="Arial Nova" w:eastAsiaTheme="minorEastAsia" w:hAnsi="Arial Nova" w:cs="Times New Roman"/>
+          <w:sz w:val="24"/>
+          <w:szCs w:val="24"/>
+        </w:rPr>
+        <w:t>Eg.</w:t>
+      </w:r>
+      <w:proofErr w:type="spellEnd"/>
+      <w:r>
+        <w:rPr>
+          <w:rFonts w:ascii="Arial Nova" w:eastAsiaTheme="minorEastAsia" w:hAnsi="Arial Nova" w:cs="Times New Roman"/>
+          <w:sz w:val="24"/>
+          <w:szCs w:val="24"/>
+        </w:rPr>
+        <w:t xml:space="preserve"> : Runtime, </w:t>
+      </w:r>
+      <w:proofErr w:type="spellStart"/>
+      <w:r>
+        <w:rPr>
+          <w:rFonts w:ascii="Arial Nova" w:eastAsiaTheme="minorEastAsia" w:hAnsi="Arial Nova" w:cs="Times New Roman"/>
+          <w:sz w:val="24"/>
+          <w:szCs w:val="24"/>
+        </w:rPr>
+        <w:t>BusinessDelegate</w:t>
+      </w:r>
+      <w:proofErr w:type="spellEnd"/>
+      <w:r>
+        <w:rPr>
+          <w:rFonts w:ascii="Arial Nova" w:eastAsiaTheme="minorEastAsia" w:hAnsi="Arial Nova" w:cs="Times New Roman"/>
+          <w:sz w:val="24"/>
+          <w:szCs w:val="24"/>
+        </w:rPr>
+        <w:t xml:space="preserve">, </w:t>
+      </w:r>
+      <w:proofErr w:type="spellStart"/>
+      <w:r>
+        <w:rPr>
+          <w:rFonts w:ascii="Arial Nova" w:eastAsiaTheme="minorEastAsia" w:hAnsi="Arial Nova" w:cs="Times New Roman"/>
+          <w:sz w:val="24"/>
+          <w:szCs w:val="24"/>
+        </w:rPr>
+        <w:t>ServiceLocator</w:t>
+      </w:r>
+      <w:proofErr w:type="spellEnd"/>
+      <w:r>
+        <w:rPr>
+          <w:rFonts w:ascii="Arial Nova" w:eastAsiaTheme="minorEastAsia" w:hAnsi="Arial Nova" w:cs="Times New Roman"/>
+          <w:sz w:val="24"/>
+          <w:szCs w:val="24"/>
+        </w:rPr>
+        <w:t xml:space="preserve"> </w:t>
+      </w:r>
+      <w:proofErr w:type="spellStart"/>
+      <w:r>
+        <w:rPr>
+          <w:rFonts w:ascii="Arial Nova" w:eastAsiaTheme="minorEastAsia" w:hAnsi="Arial Nova" w:cs="Times New Roman"/>
+          <w:sz w:val="24"/>
+          <w:szCs w:val="24"/>
+        </w:rPr>
+        <w:t>etc</w:t>
+      </w:r>
+      <w:proofErr w:type="spellEnd"/>
+      <w:r>
+        <w:rPr>
+          <w:rFonts w:ascii="Arial Nova" w:eastAsiaTheme="minorEastAsia" w:hAnsi="Arial Nova" w:cs="Times New Roman"/>
+          <w:sz w:val="24"/>
+          <w:szCs w:val="24"/>
+        </w:rPr>
+        <w:t xml:space="preserve"> are some examples of singleton classes.</w:t>
+      </w:r>
+    </w:p>
+    <w:p>
+      <w:pPr>
+        <w:rPr>
+          <w:rFonts w:ascii="Arial Nova" w:eastAsiaTheme="minorEastAsia" w:hAnsi="Arial Nova" w:cs="Times New Roman"/>
+          <w:sz w:val="24"/>
+          <w:szCs w:val="24"/>
+        </w:rPr>
+      </w:pPr>
+      <w:r>
+        <w:rPr>
+          <w:rFonts w:ascii="Arial Nova" w:eastAsiaTheme="minorEastAsia" w:hAnsi="Arial Nova" w:cs="Times New Roman"/>
+          <w:sz w:val="24"/>
+          <w:szCs w:val="24"/>
+        </w:rPr>
+        <w:t xml:space="preserve">Advantage of Singleton class : </w:t>
+      </w:r>
+    </w:p>
+    <w:p>
+      <w:pPr>
+        <w:rPr>
+          <w:rFonts w:ascii="Arial Nova" w:eastAsiaTheme="minorEastAsia" w:hAnsi="Arial Nova" w:cs="Times New Roman"/>
+          <w:sz w:val="24"/>
+          <w:szCs w:val="24"/>
+        </w:rPr>
+      </w:pPr>
+      <w:r>
+        <w:rPr>
+          <w:rFonts w:ascii="Arial Nova" w:eastAsiaTheme="minorEastAsia" w:hAnsi="Arial Nova" w:cs="Times New Roman"/>
+          <w:sz w:val="24"/>
+          <w:szCs w:val="24"/>
+        </w:rPr>
+        <w:t>If several people have same requirement then it is not recommended to create a separate object for every requirement. We have to create only one object and we can re-use the sam</w:t>
+      </w:r>
+      <w:r>
+        <w:rPr>
+          <w:rFonts w:ascii="Arial Nova" w:eastAsiaTheme="minorEastAsia" w:hAnsi="Arial Nova" w:cs="Times New Roman"/>
+          <w:sz w:val="24"/>
+          <w:szCs w:val="24"/>
+        </w:rPr>
+        <w:t>e</w:t>
+      </w:r>
+      <w:r>
+        <w:rPr>
+          <w:rFonts w:ascii="Arial Nova" w:eastAsiaTheme="minorEastAsia" w:hAnsi="Arial Nova" w:cs="Times New Roman"/>
+          <w:sz w:val="24"/>
+          <w:szCs w:val="24"/>
+        </w:rPr>
+        <w:t xml:space="preserve"> object for every similar requirement. So that performance and memory utilization will be improved.</w:t>
+      </w:r>
+      <w:r>
+        <w:rPr>
+          <w:rFonts w:ascii="Arial Nova" w:eastAsiaTheme="minorEastAsia" w:hAnsi="Arial Nova" w:cs="Times New Roman"/>
+          <w:sz w:val="24"/>
+          <w:szCs w:val="24"/>
+        </w:rPr>
+        <w:t xml:space="preserve"> This is central idea of singleton classes. </w:t>
+      </w:r>
+    </w:p>
+    <w:p>
+      <w:pPr>
+        <w:rPr>
+          <w:rFonts w:ascii="Arial Nova" w:eastAsiaTheme="minorEastAsia" w:hAnsi="Arial Nova" w:cs="Times New Roman"/>
+          <w:sz w:val="24"/>
+          <w:szCs w:val="24"/>
+        </w:rPr>
+      </w:pPr>
+      <w:r>
+        <w:rPr>
+          <w:rFonts w:ascii="Arial Nova" w:eastAsiaTheme="minorEastAsia" w:hAnsi="Arial Nova" w:cs="Times New Roman"/>
+          <w:sz w:val="24"/>
+          <w:szCs w:val="24"/>
+        </w:rPr>
+        <w:t xml:space="preserve">We </w:t>
+      </w:r>
+      <w:r>
+        <w:rPr>
+          <w:rFonts w:ascii="Arial Nova" w:eastAsiaTheme="minorEastAsia" w:hAnsi="Arial Nova" w:cs="Times New Roman"/>
+          <w:sz w:val="24"/>
+          <w:szCs w:val="24"/>
+        </w:rPr>
+        <w:t>cannot</w:t>
+      </w:r>
+      <w:r>
+        <w:rPr>
+          <w:rFonts w:ascii="Arial Nova" w:eastAsiaTheme="minorEastAsia" w:hAnsi="Arial Nova" w:cs="Times New Roman"/>
+          <w:sz w:val="24"/>
+          <w:szCs w:val="24"/>
+        </w:rPr>
+        <w:t xml:space="preserve"> create singleton classes with constructor or new operator. </w:t>
+      </w:r>
+      <w:r>
+        <w:rPr>
+          <w:rFonts w:ascii="Arial Nova" w:eastAsiaTheme="minorEastAsia" w:hAnsi="Arial Nova" w:cs="Times New Roman"/>
+          <w:sz w:val="24"/>
+          <w:szCs w:val="24"/>
+        </w:rPr>
+        <w:t xml:space="preserve">Because with these approaches, one can create multiple objects. </w:t>
+      </w:r>
+      <w:r>
+        <w:rPr>
+          <w:rFonts w:ascii="Arial Nova" w:eastAsiaTheme="minorEastAsia" w:hAnsi="Arial Nova" w:cs="Times New Roman"/>
+          <w:sz w:val="24"/>
+          <w:szCs w:val="24"/>
+        </w:rPr>
+        <w:t xml:space="preserve">We use Factory methods to create singleton class object. </w:t>
+      </w:r>
+      <w:proofErr w:type="spellStart"/>
       <w:r>
         <w:rPr>
           <w:rFonts w:ascii="Arial Nova" w:eastAsiaTheme="minorEastAsia" w:hAnsi="Arial Nova" w:cs="Times New Roman"/>
@@ -333,6 +282,231 @@
           <w:bCs/>
           <w:sz w:val="24"/>
           <w:szCs w:val="24"/>
+        </w:rPr>
+        <w:t>Runtime.getRuntime</w:t>
+      </w:r>
+      <w:proofErr w:type="spellEnd"/>
+      <w:r>
+        <w:rPr>
+          <w:rFonts w:ascii="Arial Nova" w:eastAsiaTheme="minorEastAsia" w:hAnsi="Arial Nova" w:cs="Times New Roman"/>
+          <w:b/>
+          <w:bCs/>
+          <w:sz w:val="24"/>
+          <w:szCs w:val="24"/>
+        </w:rPr>
+        <w:t>()</w:t>
+      </w:r>
+      <w:r>
+        <w:rPr>
+          <w:rFonts w:ascii="Arial Nova" w:eastAsiaTheme="minorEastAsia" w:hAnsi="Arial Nova" w:cs="Times New Roman"/>
+          <w:sz w:val="24"/>
+          <w:szCs w:val="24"/>
+        </w:rPr>
+        <w:t xml:space="preserve"> never creates a new objects, it always returns existing object. </w:t>
+      </w:r>
+    </w:p>
+    <w:p>
+      <w:pPr>
+        <w:rPr>
+          <w:rFonts w:ascii="Arial Nova" w:eastAsiaTheme="minorEastAsia" w:hAnsi="Arial Nova" w:cs="Times New Roman"/>
+          <w:sz w:val="24"/>
+          <w:szCs w:val="24"/>
+        </w:rPr>
+      </w:pPr>
+      <w:proofErr w:type="spellStart"/>
+      <w:r>
+        <w:rPr>
+          <w:rFonts w:ascii="Arial Nova" w:eastAsiaTheme="minorEastAsia" w:hAnsi="Arial Nova" w:cs="Times New Roman"/>
+          <w:sz w:val="24"/>
+          <w:szCs w:val="24"/>
+        </w:rPr>
+        <w:t>Eg.</w:t>
+      </w:r>
+      <w:proofErr w:type="spellEnd"/>
+      <w:r>
+        <w:rPr>
+          <w:rFonts w:ascii="Arial Nova" w:eastAsiaTheme="minorEastAsia" w:hAnsi="Arial Nova" w:cs="Times New Roman"/>
+          <w:sz w:val="24"/>
+          <w:szCs w:val="24"/>
+        </w:rPr>
+        <w:t xml:space="preserve"> : </w:t>
+      </w:r>
+    </w:p>
+    <w:p>
+      <w:pPr>
+        <w:spacing w:after="0"/>
+        <w:rPr>
+          <w:rFonts w:ascii="Arial Nova" w:eastAsiaTheme="minorEastAsia" w:hAnsi="Arial Nova" w:cs="Times New Roman"/>
+          <w:sz w:val="24"/>
+          <w:szCs w:val="24"/>
+        </w:rPr>
+      </w:pPr>
+      <w:r>
+        <w:rPr>
+          <w:rFonts w:ascii="Arial Nova" w:eastAsiaTheme="minorEastAsia" w:hAnsi="Arial Nova" w:cs="Times New Roman"/>
+          <w:sz w:val="24"/>
+          <w:szCs w:val="24"/>
+        </w:rPr>
+        <w:t xml:space="preserve">Runtime r1 = </w:t>
+      </w:r>
+      <w:proofErr w:type="spellStart"/>
+      <w:r>
+        <w:rPr>
+          <w:rFonts w:ascii="Arial Nova" w:eastAsiaTheme="minorEastAsia" w:hAnsi="Arial Nova" w:cs="Times New Roman"/>
+          <w:sz w:val="24"/>
+          <w:szCs w:val="24"/>
+        </w:rPr>
+        <w:t>Runtime.getRuntime</w:t>
+      </w:r>
+      <w:proofErr w:type="spellEnd"/>
+      <w:r>
+        <w:rPr>
+          <w:rFonts w:ascii="Arial Nova" w:eastAsiaTheme="minorEastAsia" w:hAnsi="Arial Nova" w:cs="Times New Roman"/>
+          <w:sz w:val="24"/>
+          <w:szCs w:val="24"/>
+        </w:rPr>
+        <w:t>();</w:t>
+      </w:r>
+    </w:p>
+    <w:p>
+      <w:pPr>
+        <w:spacing w:after="0"/>
+        <w:rPr>
+          <w:rFonts w:ascii="Arial Nova" w:eastAsiaTheme="minorEastAsia" w:hAnsi="Arial Nova" w:cs="Times New Roman"/>
+          <w:sz w:val="24"/>
+          <w:szCs w:val="24"/>
+        </w:rPr>
+      </w:pPr>
+      <w:r>
+        <w:rPr>
+          <w:rFonts w:ascii="Arial Nova" w:eastAsiaTheme="minorEastAsia" w:hAnsi="Arial Nova" w:cs="Times New Roman"/>
+          <w:sz w:val="24"/>
+          <w:szCs w:val="24"/>
+        </w:rPr>
+        <w:t xml:space="preserve">Runtime r2 = </w:t>
+      </w:r>
+      <w:proofErr w:type="spellStart"/>
+      <w:r>
+        <w:rPr>
+          <w:rFonts w:ascii="Arial Nova" w:eastAsiaTheme="minorEastAsia" w:hAnsi="Arial Nova" w:cs="Times New Roman"/>
+          <w:sz w:val="24"/>
+          <w:szCs w:val="24"/>
+        </w:rPr>
+        <w:t>Runtime.getRuntime</w:t>
+      </w:r>
+      <w:proofErr w:type="spellEnd"/>
+      <w:r>
+        <w:rPr>
+          <w:rFonts w:ascii="Arial Nova" w:eastAsiaTheme="minorEastAsia" w:hAnsi="Arial Nova" w:cs="Times New Roman"/>
+          <w:sz w:val="24"/>
+          <w:szCs w:val="24"/>
+        </w:rPr>
+        <w:t>();</w:t>
+      </w:r>
+    </w:p>
+    <w:p>
+      <w:pPr>
+        <w:spacing w:after="0"/>
+        <w:rPr>
+          <w:rFonts w:ascii="Arial Nova" w:eastAsiaTheme="minorEastAsia" w:hAnsi="Arial Nova" w:cs="Times New Roman"/>
+          <w:sz w:val="24"/>
+          <w:szCs w:val="24"/>
+        </w:rPr>
+      </w:pPr>
+      <w:r>
+        <w:rPr>
+          <w:rFonts w:ascii="Arial Nova" w:eastAsiaTheme="minorEastAsia" w:hAnsi="Arial Nova" w:cs="Times New Roman"/>
+          <w:sz w:val="24"/>
+          <w:szCs w:val="24"/>
+        </w:rPr>
+        <w:t>.</w:t>
+      </w:r>
+    </w:p>
+    <w:p>
+      <w:pPr>
+        <w:spacing w:after="0"/>
+        <w:rPr>
+          <w:rFonts w:ascii="Arial Nova" w:eastAsiaTheme="minorEastAsia" w:hAnsi="Arial Nova" w:cs="Times New Roman"/>
+          <w:sz w:val="24"/>
+          <w:szCs w:val="24"/>
+        </w:rPr>
+      </w:pPr>
+      <w:r>
+        <w:rPr>
+          <w:rFonts w:ascii="Arial Nova" w:eastAsiaTheme="minorEastAsia" w:hAnsi="Arial Nova" w:cs="Times New Roman"/>
+          <w:sz w:val="24"/>
+          <w:szCs w:val="24"/>
+        </w:rPr>
+        <w:t>.</w:t>
+      </w:r>
+    </w:p>
+    <w:p>
+      <w:pPr>
+        <w:rPr>
+          <w:rFonts w:ascii="Arial Nova" w:eastAsiaTheme="minorEastAsia" w:hAnsi="Arial Nova" w:cs="Times New Roman"/>
+          <w:sz w:val="24"/>
+          <w:szCs w:val="24"/>
+        </w:rPr>
+      </w:pPr>
+      <w:r>
+        <w:rPr>
+          <w:rFonts w:ascii="Arial Nova" w:eastAsiaTheme="minorEastAsia" w:hAnsi="Arial Nova" w:cs="Times New Roman"/>
+          <w:sz w:val="24"/>
+          <w:szCs w:val="24"/>
+        </w:rPr>
+        <w:t xml:space="preserve">Runtime r100 = </w:t>
+      </w:r>
+      <w:proofErr w:type="spellStart"/>
+      <w:r>
+        <w:rPr>
+          <w:rFonts w:ascii="Arial Nova" w:eastAsiaTheme="minorEastAsia" w:hAnsi="Arial Nova" w:cs="Times New Roman"/>
+          <w:sz w:val="24"/>
+          <w:szCs w:val="24"/>
+        </w:rPr>
+        <w:t>Runtime.getRuntime</w:t>
+      </w:r>
+      <w:proofErr w:type="spellEnd"/>
+      <w:r>
+        <w:rPr>
+          <w:rFonts w:ascii="Arial Nova" w:eastAsiaTheme="minorEastAsia" w:hAnsi="Arial Nova" w:cs="Times New Roman"/>
+          <w:sz w:val="24"/>
+          <w:szCs w:val="24"/>
+        </w:rPr>
+        <w:t>();</w:t>
+      </w:r>
+    </w:p>
+    <w:p>
+      <w:pPr>
+        <w:spacing w:after="0"/>
+        <w:rPr>
+          <w:rFonts w:ascii="Arial Nova" w:eastAsiaTheme="minorEastAsia" w:hAnsi="Arial Nova" w:cs="Times New Roman"/>
+          <w:sz w:val="24"/>
+          <w:szCs w:val="24"/>
+        </w:rPr>
+      </w:pPr>
+      <w:r>
+        <w:rPr>
+          <w:rFonts w:ascii="Arial Nova" w:eastAsiaTheme="minorEastAsia" w:hAnsi="Arial Nova" w:cs="Times New Roman"/>
+          <w:sz w:val="24"/>
+          <w:szCs w:val="24"/>
+        </w:rPr>
+        <w:t>How to create our own singleton classes :</w:t>
+      </w:r>
+      <w:r>
+        <w:rPr>
+          <w:rFonts w:ascii="Arial Nova" w:eastAsiaTheme="minorEastAsia" w:hAnsi="Arial Nova" w:cs="Times New Roman"/>
+          <w:sz w:val="24"/>
+          <w:szCs w:val="24"/>
+        </w:rPr>
+        <w:t xml:space="preserve"> We can create our own singleton classes for this we have to use </w:t>
+      </w:r>
+      <w:r>
+        <w:rPr>
+          <w:rFonts w:ascii="Arial Nova" w:eastAsiaTheme="minorEastAsia" w:hAnsi="Arial Nova" w:cs="Times New Roman"/>
+          <w:b/>
+          <w:bCs/>
+          <w:sz w:val="24"/>
+          <w:szCs w:val="24"/>
           <w:u w:val="single"/>
         </w:rPr>
         <w:t>Private constructor</w:t>
@@ -577,7 +751,25 @@
           <w:sz w:val="24"/>
           <w:szCs w:val="24"/>
         </w:rPr>
-        <w:t>Public static Test getTest()</w:t>
+        <w:t xml:space="preserve">Public static Test </w:t>
+      </w:r>
+      <w:proofErr w:type="spellStart"/>
+      <w:r>
+        <w:rPr>
+          <w:rFonts w:ascii="Arial Nova" w:eastAsiaTheme="minorEastAsia" w:hAnsi="Arial Nova" w:cs="Times New Roman"/>
+          <w:sz w:val="24"/>
+          <w:szCs w:val="24"/>
+        </w:rPr>
+        <w:t>getTest</w:t>
+      </w:r>
+      <w:proofErr w:type="spellEnd"/>
+      <w:r>
+        <w:rPr>
+          <w:rFonts w:ascii="Arial Nova" w:eastAsiaTheme="minorEastAsia" w:hAnsi="Arial Nova" w:cs="Times New Roman"/>
+          <w:sz w:val="24"/>
+          <w:szCs w:val="24"/>
+        </w:rPr>
+        <w:t>()</w:t>
       </w:r>
       <w:r>
         <w:rPr>
@@ -711,25 +903,61 @@
           <w:sz w:val="24"/>
           <w:szCs w:val="24"/>
         </w:rPr>
-        <w:t xml:space="preserve">Test t1 = Test.getTest(); // Same object with t1 as reference  </w:t>
-      </w:r>
-    </w:p>
-    <w:p>
-      <w:pPr>
-        <w:spacing w:after="0"/>
-        <w:rPr>
-          <w:rFonts w:ascii="Arial Nova" w:eastAsiaTheme="minorEastAsia" w:hAnsi="Arial Nova" w:cs="Times New Roman"/>
-          <w:sz w:val="24"/>
-          <w:szCs w:val="24"/>
-        </w:rPr>
-      </w:pPr>
-      <w:r>
-        <w:rPr>
-          <w:rFonts w:ascii="Arial Nova" w:eastAsiaTheme="minorEastAsia" w:hAnsi="Arial Nova" w:cs="Times New Roman"/>
-          <w:sz w:val="24"/>
-          <w:szCs w:val="24"/>
-        </w:rPr>
-        <w:t xml:space="preserve">Test t2 = Test.getTest(); // Same object with t2 as reference  </w:t>
+        <w:t xml:space="preserve">Test t1 = </w:t>
+      </w:r>
+      <w:proofErr w:type="spellStart"/>
+      <w:r>
+        <w:rPr>
+          <w:rFonts w:ascii="Arial Nova" w:eastAsiaTheme="minorEastAsia" w:hAnsi="Arial Nova" w:cs="Times New Roman"/>
+          <w:sz w:val="24"/>
+          <w:szCs w:val="24"/>
+        </w:rPr>
+        <w:t>Test.getTest</w:t>
+      </w:r>
+      <w:proofErr w:type="spellEnd"/>
+      <w:r>
+        <w:rPr>
+          <w:rFonts w:ascii="Arial Nova" w:eastAsiaTheme="minorEastAsia" w:hAnsi="Arial Nova" w:cs="Times New Roman"/>
+          <w:sz w:val="24"/>
+          <w:szCs w:val="24"/>
+        </w:rPr>
+        <w:t xml:space="preserve">(); // Same object with t1 as reference  </w:t>
+      </w:r>
+    </w:p>
+    <w:p>
+      <w:pPr>
+        <w:spacing w:after="0"/>
+        <w:rPr>
+          <w:rFonts w:ascii="Arial Nova" w:eastAsiaTheme="minorEastAsia" w:hAnsi="Arial Nova" w:cs="Times New Roman"/>
+          <w:sz w:val="24"/>
+          <w:szCs w:val="24"/>
+        </w:rPr>
+      </w:pPr>
+      <w:r>
+        <w:rPr>
+          <w:rFonts w:ascii="Arial Nova" w:eastAsiaTheme="minorEastAsia" w:hAnsi="Arial Nova" w:cs="Times New Roman"/>
+          <w:sz w:val="24"/>
+          <w:szCs w:val="24"/>
+        </w:rPr>
+        <w:t xml:space="preserve">Test t2 = </w:t>
+      </w:r>
+      <w:proofErr w:type="spellStart"/>
+      <w:r>
+        <w:rPr>
+          <w:rFonts w:ascii="Arial Nova" w:eastAsiaTheme="minorEastAsia" w:hAnsi="Arial Nova" w:cs="Times New Roman"/>
+          <w:sz w:val="24"/>
+          <w:szCs w:val="24"/>
+        </w:rPr>
+        <w:t>Test.getTest</w:t>
+      </w:r>
+      <w:proofErr w:type="spellEnd"/>
+      <w:r>
+        <w:rPr>
+          <w:rFonts w:ascii="Arial Nova" w:eastAsiaTheme="minorEastAsia" w:hAnsi="Arial Nova" w:cs="Times New Roman"/>
+          <w:sz w:val="24"/>
+          <w:szCs w:val="24"/>
+        </w:rPr>
+        <w:t xml:space="preserve">(); // Same object with t2 as reference  </w:t>
       </w:r>
     </w:p>
     <w:p>
@@ -990,7 +1218,25 @@
           <w:sz w:val="24"/>
           <w:szCs w:val="24"/>
         </w:rPr>
-        <w:t>Public static Test getTest()</w:t>
+        <w:t xml:space="preserve">Public static Test </w:t>
+      </w:r>
+      <w:proofErr w:type="spellStart"/>
+      <w:r>
+        <w:rPr>
+          <w:rFonts w:ascii="Arial Nova" w:eastAsiaTheme="minorEastAsia" w:hAnsi="Arial Nova" w:cs="Times New Roman"/>
+          <w:sz w:val="24"/>
+          <w:szCs w:val="24"/>
+        </w:rPr>
+        <w:t>getTest</w:t>
+      </w:r>
+      <w:proofErr w:type="spellEnd"/>
+      <w:r>
+        <w:rPr>
+          <w:rFonts w:ascii="Arial Nova" w:eastAsiaTheme="minorEastAsia" w:hAnsi="Arial Nova" w:cs="Times New Roman"/>
+          <w:sz w:val="24"/>
+          <w:szCs w:val="24"/>
+        </w:rPr>
+        <w:t>()</w:t>
       </w:r>
     </w:p>
     <w:p>
@@ -1212,24 +1458,60 @@
           <w:sz w:val="24"/>
           <w:szCs w:val="24"/>
         </w:rPr>
-        <w:t xml:space="preserve">Test t1 = Test.getTest(); // Same object with t1 as reference  </w:t>
-      </w:r>
-    </w:p>
-    <w:p>
-      <w:pPr>
-        <w:rPr>
-          <w:rFonts w:ascii="Arial Nova" w:eastAsiaTheme="minorEastAsia" w:hAnsi="Arial Nova" w:cs="Times New Roman"/>
-          <w:sz w:val="24"/>
-          <w:szCs w:val="24"/>
-        </w:rPr>
-      </w:pPr>
-      <w:r>
-        <w:rPr>
-          <w:rFonts w:ascii="Arial Nova" w:eastAsiaTheme="minorEastAsia" w:hAnsi="Arial Nova" w:cs="Times New Roman"/>
-          <w:sz w:val="24"/>
-          <w:szCs w:val="24"/>
-        </w:rPr>
-        <w:t xml:space="preserve">Test t2 = Test.getTest(); // Same object with t2 as reference  </w:t>
+        <w:t xml:space="preserve">Test t1 = </w:t>
+      </w:r>
+      <w:proofErr w:type="spellStart"/>
+      <w:r>
+        <w:rPr>
+          <w:rFonts w:ascii="Arial Nova" w:eastAsiaTheme="minorEastAsia" w:hAnsi="Arial Nova" w:cs="Times New Roman"/>
+          <w:sz w:val="24"/>
+          <w:szCs w:val="24"/>
+        </w:rPr>
+        <w:t>Test.getTest</w:t>
+      </w:r>
+      <w:proofErr w:type="spellEnd"/>
+      <w:r>
+        <w:rPr>
+          <w:rFonts w:ascii="Arial Nova" w:eastAsiaTheme="minorEastAsia" w:hAnsi="Arial Nova" w:cs="Times New Roman"/>
+          <w:sz w:val="24"/>
+          <w:szCs w:val="24"/>
+        </w:rPr>
+        <w:t xml:space="preserve">(); // Same object with t1 as reference  </w:t>
+      </w:r>
+    </w:p>
+    <w:p>
+      <w:pPr>
+        <w:rPr>
+          <w:rFonts w:ascii="Arial Nova" w:eastAsiaTheme="minorEastAsia" w:hAnsi="Arial Nova" w:cs="Times New Roman"/>
+          <w:sz w:val="24"/>
+          <w:szCs w:val="24"/>
+        </w:rPr>
+      </w:pPr>
+      <w:r>
+        <w:rPr>
+          <w:rFonts w:ascii="Arial Nova" w:eastAsiaTheme="minorEastAsia" w:hAnsi="Arial Nova" w:cs="Times New Roman"/>
+          <w:sz w:val="24"/>
+          <w:szCs w:val="24"/>
+        </w:rPr>
+        <w:t xml:space="preserve">Test t2 = </w:t>
+      </w:r>
+      <w:proofErr w:type="spellStart"/>
+      <w:r>
+        <w:rPr>
+          <w:rFonts w:ascii="Arial Nova" w:eastAsiaTheme="minorEastAsia" w:hAnsi="Arial Nova" w:cs="Times New Roman"/>
+          <w:sz w:val="24"/>
+          <w:szCs w:val="24"/>
+        </w:rPr>
+        <w:t>Test.getTest</w:t>
+      </w:r>
+      <w:proofErr w:type="spellEnd"/>
+      <w:r>
+        <w:rPr>
+          <w:rFonts w:ascii="Arial Nova" w:eastAsiaTheme="minorEastAsia" w:hAnsi="Arial Nova" w:cs="Times New Roman"/>
+          <w:sz w:val="24"/>
+          <w:szCs w:val="24"/>
+        </w:rPr>
+        <w:t xml:space="preserve">(); // Same object with t2 as reference  </w:t>
       </w:r>
     </w:p>
     <w:p>
